--- a/File Báo cáo.docx
+++ b/File Báo cáo.docx
@@ -2885,7 +2885,7 @@
           </mc:Choice>
           <mc:Fallback>
             <w:pict>
-              <v:shapetype w14:anchorId="3249BEE4" id="_x0000_t32" coordsize="21600,21600" o:spt="32" o:oned="t" path="m,l21600,21600e" filled="f">
+              <v:shapetype w14:anchorId="499C6456" id="_x0000_t32" coordsize="21600,21600" o:spt="32" o:oned="t" path="m,l21600,21600e" filled="f">
                 <v:path arrowok="t" fillok="f" o:connecttype="none"/>
                 <o:lock v:ext="edit" shapetype="t"/>
               </v:shapetype>
@@ -2958,7 +2958,7 @@
           </mc:Choice>
           <mc:Fallback>
             <w:pict>
-              <v:shape w14:anchorId="18E76772" id="Straight Arrow Connector 23" o:spid="_x0000_s1026" type="#_x0000_t32" style="position:absolute;margin-left:101.25pt;margin-top:303.95pt;width:43.5pt;height:.75pt;z-index:251671552;visibility:visible;mso-wrap-style:square;mso-wrap-distance-left:9pt;mso-wrap-distance-top:0;mso-wrap-distance-right:9pt;mso-wrap-distance-bottom:0;mso-position-horizontal:absolute;mso-position-horizontal-relative:text;mso-position-vertical:absolute;mso-position-vertical-relative:text" o:gfxdata="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" strokecolor="#4472c4 [3204]" strokeweight=".5pt">
+              <v:shape w14:anchorId="2399FD82" id="Straight Arrow Connector 23" o:spid="_x0000_s1026" type="#_x0000_t32" style="position:absolute;margin-left:101.25pt;margin-top:303.95pt;width:43.5pt;height:.75pt;z-index:251671552;visibility:visible;mso-wrap-style:square;mso-wrap-distance-left:9pt;mso-wrap-distance-top:0;mso-wrap-distance-right:9pt;mso-wrap-distance-bottom:0;mso-position-horizontal:absolute;mso-position-horizontal-relative:text;mso-position-vertical:absolute;mso-position-vertical-relative:text" o:gfxdata="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" strokecolor="#4472c4 [3204]" strokeweight=".5pt">
                 <v:stroke endarrow="open" joinstyle="miter"/>
               </v:shape>
             </w:pict>
@@ -3027,7 +3027,7 @@
           </mc:Choice>
           <mc:Fallback>
             <w:pict>
-              <v:shape w14:anchorId="3A9954E1" id="Straight Arrow Connector 22" o:spid="_x0000_s1026" type="#_x0000_t32" style="position:absolute;margin-left:99pt;margin-top:229.7pt;width:45.75pt;height:.75pt;z-index:251670528;visibility:visible;mso-wrap-style:square;mso-wrap-distance-left:9pt;mso-wrap-distance-top:0;mso-wrap-distance-right:9pt;mso-wrap-distance-bottom:0;mso-position-horizontal:absolute;mso-position-horizontal-relative:text;mso-position-vertical:absolute;mso-position-vertical-relative:text" o:gfxdata="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" strokecolor="#4472c4 [3204]" strokeweight=".5pt">
+              <v:shape w14:anchorId="68A581D9" id="Straight Arrow Connector 22" o:spid="_x0000_s1026" type="#_x0000_t32" style="position:absolute;margin-left:99pt;margin-top:229.7pt;width:45.75pt;height:.75pt;z-index:251670528;visibility:visible;mso-wrap-style:square;mso-wrap-distance-left:9pt;mso-wrap-distance-top:0;mso-wrap-distance-right:9pt;mso-wrap-distance-bottom:0;mso-position-horizontal:absolute;mso-position-horizontal-relative:text;mso-position-vertical:absolute;mso-position-vertical-relative:text" o:gfxdata="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" strokecolor="#4472c4 [3204]" strokeweight=".5pt">
                 <v:stroke endarrow="open" joinstyle="miter"/>
               </v:shape>
             </w:pict>
@@ -3096,7 +3096,7 @@
           </mc:Choice>
           <mc:Fallback>
             <w:pict>
-              <v:shape w14:anchorId="7D76AF8C" id="Straight Arrow Connector 21" o:spid="_x0000_s1026" type="#_x0000_t32" style="position:absolute;margin-left:101.25pt;margin-top:89.45pt;width:43.5pt;height:0;z-index:251669504;visibility:visible;mso-wrap-style:square;mso-wrap-distance-left:9pt;mso-wrap-distance-top:0;mso-wrap-distance-right:9pt;mso-wrap-distance-bottom:0;mso-position-horizontal:absolute;mso-position-horizontal-relative:text;mso-position-vertical:absolute;mso-position-vertical-relative:text" o:gfxdata="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" strokecolor="#4472c4 [3204]" strokeweight=".5pt">
+              <v:shape w14:anchorId="37426306" id="Straight Arrow Connector 21" o:spid="_x0000_s1026" type="#_x0000_t32" style="position:absolute;margin-left:101.25pt;margin-top:89.45pt;width:43.5pt;height:0;z-index:251669504;visibility:visible;mso-wrap-style:square;mso-wrap-distance-left:9pt;mso-wrap-distance-top:0;mso-wrap-distance-right:9pt;mso-wrap-distance-bottom:0;mso-position-horizontal:absolute;mso-position-horizontal-relative:text;mso-position-vertical:absolute;mso-position-vertical-relative:text" o:gfxdata="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" strokecolor="#4472c4 [3204]" strokeweight=".5pt">
                 <v:stroke endarrow="open" joinstyle="miter"/>
               </v:shape>
             </w:pict>
@@ -3165,7 +3165,7 @@
           </mc:Choice>
           <mc:Fallback>
             <w:pict>
-              <v:shape w14:anchorId="245DE807" id="Straight Arrow Connector 20" o:spid="_x0000_s1026" type="#_x0000_t32" style="position:absolute;margin-left:101.25pt;margin-top:30.95pt;width:43.5pt;height:0;z-index:251668480;visibility:visible;mso-wrap-style:square;mso-wrap-distance-left:9pt;mso-wrap-distance-top:0;mso-wrap-distance-right:9pt;mso-wrap-distance-bottom:0;mso-position-horizontal:absolute;mso-position-horizontal-relative:text;mso-position-vertical:absolute;mso-position-vertical-relative:text" o:gfxdata="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" strokecolor="#4472c4 [3204]" strokeweight=".5pt">
+              <v:shape w14:anchorId="3F0D2162" id="Straight Arrow Connector 20" o:spid="_x0000_s1026" type="#_x0000_t32" style="position:absolute;margin-left:101.25pt;margin-top:30.95pt;width:43.5pt;height:0;z-index:251668480;visibility:visible;mso-wrap-style:square;mso-wrap-distance-left:9pt;mso-wrap-distance-top:0;mso-wrap-distance-right:9pt;mso-wrap-distance-bottom:0;mso-position-horizontal:absolute;mso-position-horizontal-relative:text;mso-position-vertical:absolute;mso-position-vertical-relative:text" o:gfxdata="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" strokecolor="#4472c4 [3204]" strokeweight=".5pt">
                 <v:stroke endarrow="open" joinstyle="miter"/>
               </v:shape>
             </w:pict>
@@ -3231,7 +3231,7 @@
           </mc:Choice>
           <mc:Fallback>
             <w:pict>
-              <v:line w14:anchorId="3ADF1C00" id="Straight Connector 19" o:spid="_x0000_s1026" style="position:absolute;flip:x;z-index:251667456;visibility:visible;mso-wrap-style:square;mso-wrap-distance-left:9pt;mso-wrap-distance-top:0;mso-wrap-distance-right:9pt;mso-wrap-distance-bottom:0;mso-position-horizontal:absolute;mso-position-horizontal-relative:text;mso-position-vertical:absolute;mso-position-vertical-relative:text" from="99pt,30.95pt" to="101.25pt,379.7pt" o:gfxdata="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" strokecolor="#4472c4 [3204]" strokeweight=".5pt">
+              <v:line w14:anchorId="45B3D3A7" id="Straight Connector 19" o:spid="_x0000_s1026" style="position:absolute;flip:x;z-index:251667456;visibility:visible;mso-wrap-style:square;mso-wrap-distance-left:9pt;mso-wrap-distance-top:0;mso-wrap-distance-right:9pt;mso-wrap-distance-bottom:0;mso-position-horizontal:absolute;mso-position-horizontal-relative:text;mso-position-vertical:absolute;mso-position-vertical-relative:text" from="99pt,30.95pt" to="101.25pt,379.7pt" o:gfxdata="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" strokecolor="#4472c4 [3204]" strokeweight=".5pt">
                 <v:stroke joinstyle="miter"/>
               </v:line>
             </w:pict>
@@ -3300,7 +3300,7 @@
           </mc:Choice>
           <mc:Fallback>
             <w:pict>
-              <v:shape w14:anchorId="2F247C50" id="Straight Arrow Connector 18" o:spid="_x0000_s1026" type="#_x0000_t32" style="position:absolute;margin-left:71.25pt;margin-top:157.7pt;width:73.5pt;height:.75pt;flip:y;z-index:251666432;visibility:visible;mso-wrap-style:square;mso-wrap-distance-left:9pt;mso-wrap-distance-top:0;mso-wrap-distance-right:9pt;mso-wrap-distance-bottom:0;mso-position-horizontal:absolute;mso-position-horizontal-relative:text;mso-position-vertical:absolute;mso-position-vertical-relative:text" o:gfxdata="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" strokecolor="#4472c4 [3204]" strokeweight=".5pt">
+              <v:shape w14:anchorId="6D3D6793" id="Straight Arrow Connector 18" o:spid="_x0000_s1026" type="#_x0000_t32" style="position:absolute;margin-left:71.25pt;margin-top:157.7pt;width:73.5pt;height:.75pt;flip:y;z-index:251666432;visibility:visible;mso-wrap-style:square;mso-wrap-distance-left:9pt;mso-wrap-distance-top:0;mso-wrap-distance-right:9pt;mso-wrap-distance-bottom:0;mso-position-horizontal:absolute;mso-position-horizontal-relative:text;mso-position-vertical:absolute;mso-position-vertical-relative:text" o:gfxdata="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" strokecolor="#4472c4 [3204]" strokeweight=".5pt">
                 <v:stroke endarrow="open" joinstyle="miter"/>
               </v:shape>
             </w:pict>
@@ -5548,8 +5548,9 @@
           <w:shd w:val="clear" w:color="auto" w:fill="FFFFFF"/>
           <w:lang w:val="en-US"/>
         </w:rPr>
-        <w:t>Họ tên, giới tính, địa chỉ, điện thoại</w:t>
-      </w:r>
+        <w:t xml:space="preserve">Họ tên, giới tính, địa chỉ, điện </w:t>
+      </w:r>
+      <w:proofErr w:type="gramStart"/>
       <w:r>
         <w:rPr>
           <w:rFonts w:cstheme="minorHAnsi"/>
@@ -5559,7 +5560,7 @@
           <w:shd w:val="clear" w:color="auto" w:fill="FFFFFF"/>
           <w:lang w:val="en-US"/>
         </w:rPr>
-        <w:t>,Ngày sinh</w:t>
+        <w:t>thoại</w:t>
       </w:r>
       <w:r>
         <w:rPr>
@@ -5570,8 +5571,9 @@
           <w:shd w:val="clear" w:color="auto" w:fill="FFFFFF"/>
           <w:lang w:val="en-US"/>
         </w:rPr>
-        <w:t>_Fax(nếu có), E_mail(nếu có), số CMND_Passport(hoặc các văn bằng khác có hình), quốc tịch. Nếu khách hàng là công chức thì quản lý thêm các thông tin sau: Tên cơ quan, địa chỉ cơ quan, E_mail cơ quan.</w:t>
-      </w:r>
+        <w:t>,Ngày</w:t>
+      </w:r>
+      <w:proofErr w:type="gramEnd"/>
       <w:r>
         <w:rPr>
           <w:rFonts w:cstheme="minorHAnsi"/>
@@ -5581,12 +5583,9 @@
           <w:shd w:val="clear" w:color="auto" w:fill="FFFFFF"/>
           <w:lang w:val="en-US"/>
         </w:rPr>
-        <w:t>Điểm tích lũy,ngày đăng ký thành viên.</w:t>
-      </w:r>
-    </w:p>
-    <w:p>
-      <w:pPr>
-        <w:shd w:val="clear" w:color="auto" w:fill="FFFFFF"/>
+        <w:t xml:space="preserve"> sinh</w:t>
+      </w:r>
+      <w:r>
         <w:rPr>
           <w:rFonts w:cstheme="minorHAnsi"/>
           <w:color w:val="1D2129"/>
@@ -5595,7 +5594,9 @@
           <w:shd w:val="clear" w:color="auto" w:fill="FFFFFF"/>
           <w:lang w:val="en-US"/>
         </w:rPr>
-      </w:pPr>
+        <w:t xml:space="preserve">_Fax(nếu có), E_mail(nếu có), số CMND_Passport(hoặc các văn bằng khác có hình), quốc tịch. Nếu khách hàng là công chức thì quản lý thêm các thông tin sau: Tên cơ quan, địa chỉ cơ quan, E_mail cơ </w:t>
+      </w:r>
+      <w:proofErr w:type="gramStart"/>
       <w:r>
         <w:rPr>
           <w:rFonts w:cstheme="minorHAnsi"/>
@@ -5605,19 +5606,7 @@
           <w:shd w:val="clear" w:color="auto" w:fill="FFFFFF"/>
           <w:lang w:val="en-US"/>
         </w:rPr>
-        <w:t>-</w:t>
-      </w:r>
-      <w:r>
-        <w:rPr>
-          <w:rFonts w:cstheme="minorHAnsi"/>
-          <w:b/>
-          <w:color w:val="1D2129"/>
-          <w:sz w:val="24"/>
-          <w:szCs w:val="24"/>
-          <w:shd w:val="clear" w:color="auto" w:fill="FFFFFF"/>
-          <w:lang w:val="en-US"/>
-        </w:rPr>
-        <w:t>Lưu trữ về thông tin phòng:</w:t>
+        <w:t>quan.</w:t>
       </w:r>
       <w:r>
         <w:rPr>
@@ -5628,8 +5617,9 @@
           <w:shd w:val="clear" w:color="auto" w:fill="FFFFFF"/>
           <w:lang w:val="en-US"/>
         </w:rPr>
-        <w:t xml:space="preserve"> Về tổng số phòng,mã phòng,số tầng,khu .</w:t>
-      </w:r>
+        <w:t>Điểm</w:t>
+      </w:r>
+      <w:proofErr w:type="gramEnd"/>
       <w:r>
         <w:rPr>
           <w:rFonts w:cstheme="minorHAnsi"/>
@@ -5639,9 +5629,12 @@
           <w:shd w:val="clear" w:color="auto" w:fill="FFFFFF"/>
           <w:lang w:val="en-US"/>
         </w:rPr>
-        <w:t>P</w:t>
-      </w:r>
-      <w:r>
+        <w:t xml:space="preserve"> tích lũy,ngày đăng ký thành viên.</w:t>
+      </w:r>
+    </w:p>
+    <w:p>
+      <w:pPr>
+        <w:shd w:val="clear" w:color="auto" w:fill="FFFFFF"/>
         <w:rPr>
           <w:rFonts w:cstheme="minorHAnsi"/>
           <w:color w:val="1D2129"/>
@@ -5650,12 +5643,8 @@
           <w:shd w:val="clear" w:color="auto" w:fill="FFFFFF"/>
           <w:lang w:val="en-US"/>
         </w:rPr>
-        <w:t>hân loại phòng theo chất lượng,giá cả và theo số giường ,người ở.</w:t>
-      </w:r>
-    </w:p>
-    <w:p>
-      <w:pPr>
-        <w:shd w:val="clear" w:color="auto" w:fill="FFFFFF"/>
+      </w:pPr>
+      <w:r>
         <w:rPr>
           <w:rFonts w:cstheme="minorHAnsi"/>
           <w:color w:val="1D2129"/>
@@ -5664,7 +5653,20 @@
           <w:shd w:val="clear" w:color="auto" w:fill="FFFFFF"/>
           <w:lang w:val="en-US"/>
         </w:rPr>
-      </w:pPr>
+        <w:t>-</w:t>
+      </w:r>
+      <w:r>
+        <w:rPr>
+          <w:rFonts w:cstheme="minorHAnsi"/>
+          <w:b/>
+          <w:color w:val="1D2129"/>
+          <w:sz w:val="24"/>
+          <w:szCs w:val="24"/>
+          <w:shd w:val="clear" w:color="auto" w:fill="FFFFFF"/>
+          <w:lang w:val="en-US"/>
+        </w:rPr>
+        <w:t>Lưu trữ về thông tin phòng:</w:t>
+      </w:r>
       <w:r>
         <w:rPr>
           <w:rFonts w:cstheme="minorHAnsi"/>
@@ -5674,32 +5676,9 @@
           <w:shd w:val="clear" w:color="auto" w:fill="FFFFFF"/>
           <w:lang w:val="en-US"/>
         </w:rPr>
-        <w:t>-</w:t>
-      </w:r>
-      <w:r>
-        <w:rPr>
-          <w:rFonts w:cstheme="minorHAnsi"/>
-          <w:b/>
-          <w:color w:val="1D2129"/>
-          <w:sz w:val="24"/>
-          <w:szCs w:val="24"/>
-          <w:shd w:val="clear" w:color="auto" w:fill="FFFFFF"/>
-          <w:lang w:val="en-US"/>
-        </w:rPr>
-        <w:t>Lưu trữ thông tin khuyến mãi,ưu đãi</w:t>
-      </w:r>
-      <w:r>
-        <w:rPr>
-          <w:rFonts w:cstheme="minorHAnsi"/>
-          <w:b/>
-          <w:color w:val="1D2129"/>
-          <w:sz w:val="24"/>
-          <w:szCs w:val="24"/>
-          <w:shd w:val="clear" w:color="auto" w:fill="FFFFFF"/>
-          <w:lang w:val="en-US"/>
-        </w:rPr>
-        <w:t>:</w:t>
-      </w:r>
+        <w:t xml:space="preserve"> Về tổng số </w:t>
+      </w:r>
+      <w:proofErr w:type="gramStart"/>
       <w:r>
         <w:rPr>
           <w:rFonts w:cstheme="minorHAnsi"/>
@@ -5709,8 +5688,9 @@
           <w:shd w:val="clear" w:color="auto" w:fill="FFFFFF"/>
           <w:lang w:val="en-US"/>
         </w:rPr>
-        <w:t xml:space="preserve"> Về thông tin các mốc khuyến mãi trong năm.Thông tin về mức ưu đãi cho khách hàng than thiế</w:t>
-      </w:r>
+        <w:t>phòng,mã</w:t>
+      </w:r>
+      <w:proofErr w:type="gramEnd"/>
       <w:r>
         <w:rPr>
           <w:rFonts w:cstheme="minorHAnsi"/>
@@ -5720,7 +5700,7 @@
           <w:shd w:val="clear" w:color="auto" w:fill="FFFFFF"/>
           <w:lang w:val="en-US"/>
         </w:rPr>
-        <w:t>t khách hàng VIP</w:t>
+        <w:t xml:space="preserve"> phòng,số tầng,khu .</w:t>
       </w:r>
       <w:r>
         <w:rPr>
@@ -5731,12 +5711,9 @@
           <w:shd w:val="clear" w:color="auto" w:fill="FFFFFF"/>
           <w:lang w:val="en-US"/>
         </w:rPr>
-        <w:t>.</w:t>
-      </w:r>
-    </w:p>
-    <w:p>
-      <w:pPr>
-        <w:shd w:val="clear" w:color="auto" w:fill="FFFFFF"/>
+        <w:t>P</w:t>
+      </w:r>
+      <w:r>
         <w:rPr>
           <w:rFonts w:cstheme="minorHAnsi"/>
           <w:color w:val="1D2129"/>
@@ -5745,8 +5722,12 @@
           <w:shd w:val="clear" w:color="auto" w:fill="FFFFFF"/>
           <w:lang w:val="en-US"/>
         </w:rPr>
-      </w:pPr>
-      <w:r>
+        <w:t>hân loại phòng theo chất lượng,giá cả và theo số giường ,người ở.</w:t>
+      </w:r>
+    </w:p>
+    <w:p>
+      <w:pPr>
+        <w:shd w:val="clear" w:color="auto" w:fill="FFFFFF"/>
         <w:rPr>
           <w:rFonts w:cstheme="minorHAnsi"/>
           <w:color w:val="1D2129"/>
@@ -5755,6 +5736,123 @@
           <w:shd w:val="clear" w:color="auto" w:fill="FFFFFF"/>
           <w:lang w:val="en-US"/>
         </w:rPr>
+      </w:pPr>
+      <w:r>
+        <w:rPr>
+          <w:rFonts w:cstheme="minorHAnsi"/>
+          <w:color w:val="1D2129"/>
+          <w:sz w:val="24"/>
+          <w:szCs w:val="24"/>
+          <w:shd w:val="clear" w:color="auto" w:fill="FFFFFF"/>
+          <w:lang w:val="en-US"/>
+        </w:rPr>
+        <w:t>-</w:t>
+      </w:r>
+      <w:r>
+        <w:rPr>
+          <w:rFonts w:cstheme="minorHAnsi"/>
+          <w:b/>
+          <w:color w:val="1D2129"/>
+          <w:sz w:val="24"/>
+          <w:szCs w:val="24"/>
+          <w:shd w:val="clear" w:color="auto" w:fill="FFFFFF"/>
+          <w:lang w:val="en-US"/>
+        </w:rPr>
+        <w:t xml:space="preserve">Lưu trữ thông tin khuyến </w:t>
+      </w:r>
+      <w:proofErr w:type="gramStart"/>
+      <w:r>
+        <w:rPr>
+          <w:rFonts w:cstheme="minorHAnsi"/>
+          <w:b/>
+          <w:color w:val="1D2129"/>
+          <w:sz w:val="24"/>
+          <w:szCs w:val="24"/>
+          <w:shd w:val="clear" w:color="auto" w:fill="FFFFFF"/>
+          <w:lang w:val="en-US"/>
+        </w:rPr>
+        <w:t>mãi,ưu</w:t>
+      </w:r>
+      <w:proofErr w:type="gramEnd"/>
+      <w:r>
+        <w:rPr>
+          <w:rFonts w:cstheme="minorHAnsi"/>
+          <w:b/>
+          <w:color w:val="1D2129"/>
+          <w:sz w:val="24"/>
+          <w:szCs w:val="24"/>
+          <w:shd w:val="clear" w:color="auto" w:fill="FFFFFF"/>
+          <w:lang w:val="en-US"/>
+        </w:rPr>
+        <w:t xml:space="preserve"> đãi</w:t>
+      </w:r>
+      <w:r>
+        <w:rPr>
+          <w:rFonts w:cstheme="minorHAnsi"/>
+          <w:b/>
+          <w:color w:val="1D2129"/>
+          <w:sz w:val="24"/>
+          <w:szCs w:val="24"/>
+          <w:shd w:val="clear" w:color="auto" w:fill="FFFFFF"/>
+          <w:lang w:val="en-US"/>
+        </w:rPr>
+        <w:t>:</w:t>
+      </w:r>
+      <w:r>
+        <w:rPr>
+          <w:rFonts w:cstheme="minorHAnsi"/>
+          <w:color w:val="1D2129"/>
+          <w:sz w:val="24"/>
+          <w:szCs w:val="24"/>
+          <w:shd w:val="clear" w:color="auto" w:fill="FFFFFF"/>
+          <w:lang w:val="en-US"/>
+        </w:rPr>
+        <w:t xml:space="preserve"> Về thông tin các mốc khuyến mãi trong năm.Thông tin về mức ưu đãi cho khách hàng than thiế</w:t>
+      </w:r>
+      <w:r>
+        <w:rPr>
+          <w:rFonts w:cstheme="minorHAnsi"/>
+          <w:color w:val="1D2129"/>
+          <w:sz w:val="24"/>
+          <w:szCs w:val="24"/>
+          <w:shd w:val="clear" w:color="auto" w:fill="FFFFFF"/>
+          <w:lang w:val="en-US"/>
+        </w:rPr>
+        <w:t>t khách hàng VIP</w:t>
+      </w:r>
+      <w:r>
+        <w:rPr>
+          <w:rFonts w:cstheme="minorHAnsi"/>
+          <w:color w:val="1D2129"/>
+          <w:sz w:val="24"/>
+          <w:szCs w:val="24"/>
+          <w:shd w:val="clear" w:color="auto" w:fill="FFFFFF"/>
+          <w:lang w:val="en-US"/>
+        </w:rPr>
+        <w:t>.</w:t>
+      </w:r>
+    </w:p>
+    <w:p>
+      <w:pPr>
+        <w:shd w:val="clear" w:color="auto" w:fill="FFFFFF"/>
+        <w:rPr>
+          <w:rFonts w:cstheme="minorHAnsi"/>
+          <w:color w:val="1D2129"/>
+          <w:sz w:val="24"/>
+          <w:szCs w:val="24"/>
+          <w:shd w:val="clear" w:color="auto" w:fill="FFFFFF"/>
+          <w:lang w:val="en-US"/>
+        </w:rPr>
+      </w:pPr>
+      <w:r>
+        <w:rPr>
+          <w:rFonts w:cstheme="minorHAnsi"/>
+          <w:color w:val="1D2129"/>
+          <w:sz w:val="24"/>
+          <w:szCs w:val="24"/>
+          <w:shd w:val="clear" w:color="auto" w:fill="FFFFFF"/>
+          <w:lang w:val="en-US"/>
+        </w:rPr>
         <w:lastRenderedPageBreak/>
         <w:t>-</w:t>
       </w:r>
@@ -5813,8 +5911,9 @@
           <w:shd w:val="clear" w:color="auto" w:fill="FFFFFF"/>
           <w:lang w:val="en-US"/>
         </w:rPr>
-        <w:t>các dịch vụ ăn uống</w:t>
-      </w:r>
+        <w:t xml:space="preserve">các dịch vụ ăn </w:t>
+      </w:r>
+      <w:proofErr w:type="gramStart"/>
       <w:r>
         <w:rPr>
           <w:rFonts w:cstheme="minorHAnsi"/>
@@ -5824,7 +5923,7 @@
           <w:shd w:val="clear" w:color="auto" w:fill="FFFFFF"/>
           <w:lang w:val="en-US"/>
         </w:rPr>
-        <w:t>,fax,điện thoại,</w:t>
+        <w:t>uống</w:t>
       </w:r>
       <w:r>
         <w:rPr>
@@ -5835,8 +5934,9 @@
           <w:shd w:val="clear" w:color="auto" w:fill="FFFFFF"/>
           <w:lang w:val="en-US"/>
         </w:rPr>
-        <w:t>giặt đồ…</w:t>
-      </w:r>
+        <w:t>,fax</w:t>
+      </w:r>
+      <w:proofErr w:type="gramEnd"/>
       <w:r>
         <w:rPr>
           <w:rFonts w:cstheme="minorHAnsi"/>
@@ -5846,7 +5946,7 @@
           <w:shd w:val="clear" w:color="auto" w:fill="FFFFFF"/>
           <w:lang w:val="en-US"/>
         </w:rPr>
-        <w:t xml:space="preserve"> tại khách sạn</w:t>
+        <w:t>,điện thoại,</w:t>
       </w:r>
       <w:r>
         <w:rPr>
@@ -5857,12 +5957,9 @@
           <w:shd w:val="clear" w:color="auto" w:fill="FFFFFF"/>
           <w:lang w:val="en-US"/>
         </w:rPr>
-        <w:t>.</w:t>
-      </w:r>
-    </w:p>
-    <w:p>
-      <w:pPr>
-        <w:shd w:val="clear" w:color="auto" w:fill="FFFFFF"/>
+        <w:t>giặt đồ…</w:t>
+      </w:r>
+      <w:r>
         <w:rPr>
           <w:rFonts w:cstheme="minorHAnsi"/>
           <w:color w:val="1D2129"/>
@@ -5871,7 +5968,8 @@
           <w:shd w:val="clear" w:color="auto" w:fill="FFFFFF"/>
           <w:lang w:val="en-US"/>
         </w:rPr>
-      </w:pPr>
+        <w:t xml:space="preserve"> tại khách sạn</w:t>
+      </w:r>
       <w:r>
         <w:rPr>
           <w:rFonts w:cstheme="minorHAnsi"/>
@@ -5881,33 +5979,12 @@
           <w:shd w:val="clear" w:color="auto" w:fill="FFFFFF"/>
           <w:lang w:val="en-US"/>
         </w:rPr>
-        <w:t>-</w:t>
-      </w:r>
-      <w:r>
-        <w:rPr>
-          <w:rFonts w:cstheme="minorHAnsi"/>
-          <w:b/>
-          <w:color w:val="1D2129"/>
-          <w:sz w:val="24"/>
-          <w:szCs w:val="24"/>
-          <w:shd w:val="clear" w:color="auto" w:fill="FFFFFF"/>
-          <w:lang w:val="en-US"/>
-        </w:rPr>
-        <w:t>Lưu trữ thông tin lịch phòng</w:t>
-      </w:r>
-      <w:r>
-        <w:rPr>
-          <w:rFonts w:cstheme="minorHAnsi"/>
-          <w:b/>
-          <w:color w:val="1D2129"/>
-          <w:sz w:val="24"/>
-          <w:szCs w:val="24"/>
-          <w:shd w:val="clear" w:color="auto" w:fill="FFFFFF"/>
-          <w:lang w:val="en-US"/>
-        </w:rPr>
-        <w:t>:</w:t>
-      </w:r>
-      <w:r>
+        <w:t>.</w:t>
+      </w:r>
+    </w:p>
+    <w:p>
+      <w:pPr>
+        <w:shd w:val="clear" w:color="auto" w:fill="FFFFFF"/>
         <w:rPr>
           <w:rFonts w:cstheme="minorHAnsi"/>
           <w:color w:val="1D2129"/>
@@ -5916,8 +5993,7 @@
           <w:shd w:val="clear" w:color="auto" w:fill="FFFFFF"/>
           <w:lang w:val="en-US"/>
         </w:rPr>
-        <w:t>Lưu trữ thời gian đặt phòng thời gian thuê phòng,</w:t>
-      </w:r>
+      </w:pPr>
       <w:r>
         <w:rPr>
           <w:rFonts w:cstheme="minorHAnsi"/>
@@ -5927,7 +6003,44 @@
           <w:shd w:val="clear" w:color="auto" w:fill="FFFFFF"/>
           <w:lang w:val="en-US"/>
         </w:rPr>
-        <w:t>thời gian trả phòng,</w:t>
+        <w:t>-</w:t>
+      </w:r>
+      <w:r>
+        <w:rPr>
+          <w:rFonts w:cstheme="minorHAnsi"/>
+          <w:b/>
+          <w:color w:val="1D2129"/>
+          <w:sz w:val="24"/>
+          <w:szCs w:val="24"/>
+          <w:shd w:val="clear" w:color="auto" w:fill="FFFFFF"/>
+          <w:lang w:val="en-US"/>
+        </w:rPr>
+        <w:t xml:space="preserve">Lưu trữ thông tin lịch </w:t>
+      </w:r>
+      <w:proofErr w:type="gramStart"/>
+      <w:r>
+        <w:rPr>
+          <w:rFonts w:cstheme="minorHAnsi"/>
+          <w:b/>
+          <w:color w:val="1D2129"/>
+          <w:sz w:val="24"/>
+          <w:szCs w:val="24"/>
+          <w:shd w:val="clear" w:color="auto" w:fill="FFFFFF"/>
+          <w:lang w:val="en-US"/>
+        </w:rPr>
+        <w:t>phòng</w:t>
+      </w:r>
+      <w:r>
+        <w:rPr>
+          <w:rFonts w:cstheme="minorHAnsi"/>
+          <w:b/>
+          <w:color w:val="1D2129"/>
+          <w:sz w:val="24"/>
+          <w:szCs w:val="24"/>
+          <w:shd w:val="clear" w:color="auto" w:fill="FFFFFF"/>
+          <w:lang w:val="en-US"/>
+        </w:rPr>
+        <w:t>:</w:t>
       </w:r>
       <w:r>
         <w:rPr>
@@ -5938,8 +6051,9 @@
           <w:shd w:val="clear" w:color="auto" w:fill="FFFFFF"/>
           <w:lang w:val="en-US"/>
         </w:rPr>
-        <w:t>lưu trữ thông tin phòng đang sử dụng,phòng trống,phòng đặt trước</w:t>
-      </w:r>
+        <w:t>Lưu</w:t>
+      </w:r>
+      <w:proofErr w:type="gramEnd"/>
       <w:r>
         <w:rPr>
           <w:rFonts w:cstheme="minorHAnsi"/>
@@ -5949,12 +6063,9 @@
           <w:shd w:val="clear" w:color="auto" w:fill="FFFFFF"/>
           <w:lang w:val="en-US"/>
         </w:rPr>
-        <w:t xml:space="preserve">,phòng hủy </w:t>
-      </w:r>
-    </w:p>
-    <w:p>
-      <w:pPr>
-        <w:shd w:val="clear" w:color="auto" w:fill="FFFFFF"/>
+        <w:t xml:space="preserve"> trữ thời gian đặt phòng thời gian thuê phòng,</w:t>
+      </w:r>
+      <w:r>
         <w:rPr>
           <w:rFonts w:cstheme="minorHAnsi"/>
           <w:color w:val="1D2129"/>
@@ -5963,7 +6074,8 @@
           <w:shd w:val="clear" w:color="auto" w:fill="FFFFFF"/>
           <w:lang w:val="en-US"/>
         </w:rPr>
-      </w:pPr>
+        <w:t>thời gian trả phòng,</w:t>
+      </w:r>
       <w:r>
         <w:rPr>
           <w:rFonts w:cstheme="minorHAnsi"/>
@@ -5973,19 +6085,7 @@
           <w:shd w:val="clear" w:color="auto" w:fill="FFFFFF"/>
           <w:lang w:val="en-US"/>
         </w:rPr>
-        <w:t>-</w:t>
-      </w:r>
-      <w:r>
-        <w:rPr>
-          <w:rFonts w:cstheme="minorHAnsi"/>
-          <w:b/>
-          <w:color w:val="1D2129"/>
-          <w:sz w:val="24"/>
-          <w:szCs w:val="24"/>
-          <w:shd w:val="clear" w:color="auto" w:fill="FFFFFF"/>
-          <w:lang w:val="en-US"/>
-        </w:rPr>
-        <w:t>Lưu trữ về phản hồi góp ý:</w:t>
+        <w:t>lưu trữ thông tin phòng đang sử dụng,phòng trống,phòng đặt trước</w:t>
       </w:r>
       <w:r>
         <w:rPr>
@@ -5996,7 +6096,7 @@
           <w:shd w:val="clear" w:color="auto" w:fill="FFFFFF"/>
           <w:lang w:val="en-US"/>
         </w:rPr>
-        <w:t>Lưu trữ câu hỏi,đánh gia góp ý của khách hàng</w:t>
+        <w:t xml:space="preserve">,phòng hủy </w:t>
       </w:r>
     </w:p>
     <w:p>
@@ -6032,7 +6132,20 @@
           <w:shd w:val="clear" w:color="auto" w:fill="FFFFFF"/>
           <w:lang w:val="en-US"/>
         </w:rPr>
-        <w:t>Lưu trữ các thông báo của khách sạn:</w:t>
+        <w:t xml:space="preserve">Lưu trữ về phản hồi góp </w:t>
+      </w:r>
+      <w:proofErr w:type="gramStart"/>
+      <w:r>
+        <w:rPr>
+          <w:rFonts w:cstheme="minorHAnsi"/>
+          <w:b/>
+          <w:color w:val="1D2129"/>
+          <w:sz w:val="24"/>
+          <w:szCs w:val="24"/>
+          <w:shd w:val="clear" w:color="auto" w:fill="FFFFFF"/>
+          <w:lang w:val="en-US"/>
+        </w:rPr>
+        <w:t>ý:</w:t>
       </w:r>
       <w:r>
         <w:rPr>
@@ -6043,12 +6156,10 @@
           <w:shd w:val="clear" w:color="auto" w:fill="FFFFFF"/>
           <w:lang w:val="en-US"/>
         </w:rPr>
-        <w:t>Tên thông báo,ngày đăng,nội dung</w:t>
-      </w:r>
-    </w:p>
-    <w:p>
-      <w:pPr>
-        <w:shd w:val="clear" w:color="auto" w:fill="FFFFFF"/>
+        <w:t>Lưu</w:t>
+      </w:r>
+      <w:proofErr w:type="gramEnd"/>
+      <w:r>
         <w:rPr>
           <w:rFonts w:cstheme="minorHAnsi"/>
           <w:color w:val="1D2129"/>
@@ -6057,7 +6168,8 @@
           <w:shd w:val="clear" w:color="auto" w:fill="FFFFFF"/>
           <w:lang w:val="en-US"/>
         </w:rPr>
-      </w:pPr>
+        <w:t xml:space="preserve"> trữ câu hỏi,đánh gia góp ý của khách hàng</w:t>
+      </w:r>
     </w:p>
     <w:p>
       <w:pPr>
@@ -6068,31 +6180,45 @@
           <w:sz w:val="24"/>
           <w:szCs w:val="24"/>
           <w:shd w:val="clear" w:color="auto" w:fill="FFFFFF"/>
-        </w:rPr>
-      </w:pPr>
-      <w:r>
-        <w:rPr>
-          <w:rFonts w:cstheme="minorHAnsi"/>
-          <w:b/>
-          <w:color w:val="1D2129"/>
-          <w:sz w:val="24"/>
-          <w:szCs w:val="24"/>
-          <w:shd w:val="clear" w:color="auto" w:fill="FFFFFF"/>
-        </w:rPr>
-        <w:t>2.2.1.2 Yêu cầu về tính năng</w:t>
-      </w:r>
-    </w:p>
-    <w:p>
-      <w:pPr>
-        <w:shd w:val="clear" w:color="auto" w:fill="FFFFFF"/>
+          <w:lang w:val="en-US"/>
+        </w:rPr>
+      </w:pPr>
+      <w:r>
         <w:rPr>
           <w:rFonts w:cstheme="minorHAnsi"/>
           <w:color w:val="1D2129"/>
           <w:sz w:val="24"/>
           <w:szCs w:val="24"/>
           <w:shd w:val="clear" w:color="auto" w:fill="FFFFFF"/>
-        </w:rPr>
-      </w:pPr>
+          <w:lang w:val="en-US"/>
+        </w:rPr>
+        <w:t>-</w:t>
+      </w:r>
+      <w:r>
+        <w:rPr>
+          <w:rFonts w:cstheme="minorHAnsi"/>
+          <w:b/>
+          <w:color w:val="1D2129"/>
+          <w:sz w:val="24"/>
+          <w:szCs w:val="24"/>
+          <w:shd w:val="clear" w:color="auto" w:fill="FFFFFF"/>
+          <w:lang w:val="en-US"/>
+        </w:rPr>
+        <w:t xml:space="preserve">Lưu trữ các thông báo của khách </w:t>
+      </w:r>
+      <w:proofErr w:type="gramStart"/>
+      <w:r>
+        <w:rPr>
+          <w:rFonts w:cstheme="minorHAnsi"/>
+          <w:b/>
+          <w:color w:val="1D2129"/>
+          <w:sz w:val="24"/>
+          <w:szCs w:val="24"/>
+          <w:shd w:val="clear" w:color="auto" w:fill="FFFFFF"/>
+          <w:lang w:val="en-US"/>
+        </w:rPr>
+        <w:t>sạn:</w:t>
+      </w:r>
       <w:r>
         <w:rPr>
           <w:rFonts w:cstheme="minorHAnsi"/>
@@ -6100,13 +6226,12 @@
           <w:sz w:val="24"/>
           <w:szCs w:val="24"/>
           <w:shd w:val="clear" w:color="auto" w:fill="FFFFFF"/>
-        </w:rPr>
-        <w:t>Ngoài chức năng lưu trữ, hệ thống còn phải đáp ứng được những yêu cầu sau:</w:t>
-      </w:r>
-    </w:p>
-    <w:p>
-      <w:pPr>
-        <w:shd w:val="clear" w:color="auto" w:fill="FFFFFF"/>
+          <w:lang w:val="en-US"/>
+        </w:rPr>
+        <w:t>Tên</w:t>
+      </w:r>
+      <w:proofErr w:type="gramEnd"/>
+      <w:r>
         <w:rPr>
           <w:rFonts w:cstheme="minorHAnsi"/>
           <w:color w:val="1D2129"/>
@@ -6115,58 +6240,56 @@
           <w:shd w:val="clear" w:color="auto" w:fill="FFFFFF"/>
           <w:lang w:val="en-US"/>
         </w:rPr>
-      </w:pPr>
-      <w:r>
+        <w:t xml:space="preserve"> thông báo,ngày đăng,nội dung</w:t>
+      </w:r>
+    </w:p>
+    <w:p>
+      <w:pPr>
+        <w:shd w:val="clear" w:color="auto" w:fill="FFFFFF"/>
         <w:rPr>
           <w:rFonts w:cstheme="minorHAnsi"/>
           <w:color w:val="1D2129"/>
           <w:sz w:val="24"/>
           <w:szCs w:val="24"/>
           <w:shd w:val="clear" w:color="auto" w:fill="FFFFFF"/>
-        </w:rPr>
-        <w:t>-</w:t>
-      </w:r>
-      <w:r>
-        <w:rPr>
-          <w:rFonts w:cstheme="minorHAnsi"/>
-          <w:b/>
-          <w:color w:val="1D2129"/>
-          <w:sz w:val="24"/>
-          <w:szCs w:val="24"/>
-          <w:shd w:val="clear" w:color="auto" w:fill="FFFFFF"/>
-          <w:lang w:val="en-US"/>
-        </w:rPr>
-        <w:t>Tính năng truy vấn:</w:t>
-      </w:r>
-      <w:r>
-        <w:rPr>
-          <w:sz w:val="24"/>
-          <w:szCs w:val="24"/>
-        </w:rPr>
-        <w:t xml:space="preserve"> </w:t>
-      </w:r>
-      <w:r>
+          <w:lang w:val="en-US"/>
+        </w:rPr>
+      </w:pPr>
+    </w:p>
+    <w:p>
+      <w:pPr>
+        <w:shd w:val="clear" w:color="auto" w:fill="FFFFFF"/>
         <w:rPr>
           <w:rFonts w:cstheme="minorHAnsi"/>
           <w:color w:val="1D2129"/>
           <w:sz w:val="24"/>
           <w:szCs w:val="24"/>
           <w:shd w:val="clear" w:color="auto" w:fill="FFFFFF"/>
-          <w:lang w:val="en-US"/>
-        </w:rPr>
-        <w:t>hệ thống phải luôn đáp ứng các yêu cầu truy vấn từ người dùng</w:t>
-      </w:r>
-      <w:r>
+        </w:rPr>
+      </w:pPr>
+      <w:r>
+        <w:rPr>
+          <w:rFonts w:cstheme="minorHAnsi"/>
+          <w:b/>
+          <w:color w:val="1D2129"/>
+          <w:sz w:val="24"/>
+          <w:szCs w:val="24"/>
+          <w:shd w:val="clear" w:color="auto" w:fill="FFFFFF"/>
+        </w:rPr>
+        <w:t>2.2.1.2 Yêu cầu về tính năng</w:t>
+      </w:r>
+    </w:p>
+    <w:p>
+      <w:pPr>
+        <w:shd w:val="clear" w:color="auto" w:fill="FFFFFF"/>
         <w:rPr>
           <w:rFonts w:cstheme="minorHAnsi"/>
           <w:color w:val="1D2129"/>
           <w:sz w:val="24"/>
           <w:szCs w:val="24"/>
           <w:shd w:val="clear" w:color="auto" w:fill="FFFFFF"/>
-          <w:lang w:val="en-US"/>
-        </w:rPr>
-        <w:t xml:space="preserve"> </w:t>
-      </w:r>
+        </w:rPr>
+      </w:pPr>
       <w:r>
         <w:rPr>
           <w:rFonts w:cstheme="minorHAnsi"/>
@@ -6174,9 +6297,8 @@
           <w:sz w:val="24"/>
           <w:szCs w:val="24"/>
           <w:shd w:val="clear" w:color="auto" w:fill="FFFFFF"/>
-          <w:lang w:val="en-US"/>
-        </w:rPr>
-        <w:t>như:Tìm kiếm,xem thông tin phòng: Giá cả,loại phòng,phòng trống,thông tin chương trình ưu đãi,thông tin dịch vụ.</w:t>
+        </w:rPr>
+        <w:t>Ngoài chức năng lưu trữ, hệ thống còn phải đáp ứng được những yêu cầu sau:</w:t>
       </w:r>
     </w:p>
     <w:p>
@@ -6198,7 +6320,6 @@
           <w:sz w:val="24"/>
           <w:szCs w:val="24"/>
           <w:shd w:val="clear" w:color="auto" w:fill="FFFFFF"/>
-          <w:lang w:val="en-US"/>
         </w:rPr>
         <w:t>-</w:t>
       </w:r>
@@ -6212,17 +6333,12 @@
           <w:shd w:val="clear" w:color="auto" w:fill="FFFFFF"/>
           <w:lang w:val="en-US"/>
         </w:rPr>
-        <w:t>Chức năng thống kê, báo cáo:</w:t>
-      </w:r>
-      <w:r>
-        <w:rPr>
-          <w:rFonts w:cstheme="minorHAnsi"/>
-          <w:b/>
-          <w:color w:val="1D2129"/>
-          <w:sz w:val="24"/>
-          <w:szCs w:val="24"/>
-          <w:shd w:val="clear" w:color="auto" w:fill="FFFFFF"/>
-          <w:lang w:val="en-US"/>
+        <w:t>Tính năng truy vấn:</w:t>
+      </w:r>
+      <w:r>
+        <w:rPr>
+          <w:sz w:val="24"/>
+          <w:szCs w:val="24"/>
         </w:rPr>
         <w:t xml:space="preserve"> </w:t>
       </w:r>
@@ -6235,7 +6351,112 @@
           <w:shd w:val="clear" w:color="auto" w:fill="FFFFFF"/>
           <w:lang w:val="en-US"/>
         </w:rPr>
-        <w:t>Hệ thống cho phép truy xuất thông tin hiện trạng của các phòng,cho phép truy xuất thông tin doanh thu theo ngày,tuần,tháng,năm.Giúp nhân viên quản lí được hoạt động của khách sạn</w:t>
+        <w:t>hệ thống phải luôn đáp ứng các yêu cầu truy vấn từ người dùng</w:t>
+      </w:r>
+      <w:r>
+        <w:rPr>
+          <w:rFonts w:cstheme="minorHAnsi"/>
+          <w:color w:val="1D2129"/>
+          <w:sz w:val="24"/>
+          <w:szCs w:val="24"/>
+          <w:shd w:val="clear" w:color="auto" w:fill="FFFFFF"/>
+          <w:lang w:val="en-US"/>
+        </w:rPr>
+        <w:t xml:space="preserve"> </w:t>
+      </w:r>
+      <w:r>
+        <w:rPr>
+          <w:rFonts w:cstheme="minorHAnsi"/>
+          <w:color w:val="1D2129"/>
+          <w:sz w:val="24"/>
+          <w:szCs w:val="24"/>
+          <w:shd w:val="clear" w:color="auto" w:fill="FFFFFF"/>
+          <w:lang w:val="en-US"/>
+        </w:rPr>
+        <w:t>như:Tìm kiếm,xem thông tin phòng: Giá cả,loại phòng,phòng trống,thông tin chương trình ưu đãi,thông tin dịch vụ.</w:t>
+      </w:r>
+    </w:p>
+    <w:p>
+      <w:pPr>
+        <w:shd w:val="clear" w:color="auto" w:fill="FFFFFF"/>
+        <w:rPr>
+          <w:rFonts w:cstheme="minorHAnsi"/>
+          <w:color w:val="1D2129"/>
+          <w:sz w:val="24"/>
+          <w:szCs w:val="24"/>
+          <w:shd w:val="clear" w:color="auto" w:fill="FFFFFF"/>
+          <w:lang w:val="en-US"/>
+        </w:rPr>
+      </w:pPr>
+      <w:r>
+        <w:rPr>
+          <w:rFonts w:cstheme="minorHAnsi"/>
+          <w:color w:val="1D2129"/>
+          <w:sz w:val="24"/>
+          <w:szCs w:val="24"/>
+          <w:shd w:val="clear" w:color="auto" w:fill="FFFFFF"/>
+          <w:lang w:val="en-US"/>
+        </w:rPr>
+        <w:t>-</w:t>
+      </w:r>
+      <w:r>
+        <w:rPr>
+          <w:rFonts w:cstheme="minorHAnsi"/>
+          <w:b/>
+          <w:color w:val="1D2129"/>
+          <w:sz w:val="24"/>
+          <w:szCs w:val="24"/>
+          <w:shd w:val="clear" w:color="auto" w:fill="FFFFFF"/>
+          <w:lang w:val="en-US"/>
+        </w:rPr>
+        <w:t>Chức năng thống kê, báo cáo:</w:t>
+      </w:r>
+      <w:r>
+        <w:rPr>
+          <w:rFonts w:cstheme="minorHAnsi"/>
+          <w:b/>
+          <w:color w:val="1D2129"/>
+          <w:sz w:val="24"/>
+          <w:szCs w:val="24"/>
+          <w:shd w:val="clear" w:color="auto" w:fill="FFFFFF"/>
+          <w:lang w:val="en-US"/>
+        </w:rPr>
+        <w:t xml:space="preserve"> </w:t>
+      </w:r>
+      <w:r>
+        <w:rPr>
+          <w:rFonts w:cstheme="minorHAnsi"/>
+          <w:color w:val="1D2129"/>
+          <w:sz w:val="24"/>
+          <w:szCs w:val="24"/>
+          <w:shd w:val="clear" w:color="auto" w:fill="FFFFFF"/>
+          <w:lang w:val="en-US"/>
+        </w:rPr>
+        <w:t xml:space="preserve">Hệ thống cho phép truy xuất thông tin hiện trạng của các </w:t>
+      </w:r>
+      <w:proofErr w:type="gramStart"/>
+      <w:r>
+        <w:rPr>
+          <w:rFonts w:cstheme="minorHAnsi"/>
+          <w:color w:val="1D2129"/>
+          <w:sz w:val="24"/>
+          <w:szCs w:val="24"/>
+          <w:shd w:val="clear" w:color="auto" w:fill="FFFFFF"/>
+          <w:lang w:val="en-US"/>
+        </w:rPr>
+        <w:t>phòng,cho</w:t>
+      </w:r>
+      <w:proofErr w:type="gramEnd"/>
+      <w:r>
+        <w:rPr>
+          <w:rFonts w:cstheme="minorHAnsi"/>
+          <w:color w:val="1D2129"/>
+          <w:sz w:val="24"/>
+          <w:szCs w:val="24"/>
+          <w:shd w:val="clear" w:color="auto" w:fill="FFFFFF"/>
+          <w:lang w:val="en-US"/>
+        </w:rPr>
+        <w:t xml:space="preserve"> phép truy xuất thông tin doanh thu theo ngày,tuần,tháng,năm.Giúp nhân viên quản lí được hoạt động của khách sạn</w:t>
       </w:r>
     </w:p>
     <w:p>
@@ -7008,7 +7229,19 @@
                 <w:shd w:val="clear" w:color="auto" w:fill="FFFFFF"/>
                 <w:lang w:val="en-US"/>
               </w:rPr>
-              <w:t xml:space="preserve"> của khách sạn </w:t>
+              <w:t xml:space="preserve"> của khách </w:t>
+            </w:r>
+            <w:proofErr w:type="gramStart"/>
+            <w:r>
+              <w:rPr>
+                <w:rFonts w:cstheme="minorHAnsi"/>
+                <w:color w:val="1D2129"/>
+                <w:sz w:val="24"/>
+                <w:szCs w:val="24"/>
+                <w:shd w:val="clear" w:color="auto" w:fill="FFFFFF"/>
+                <w:lang w:val="en-US"/>
+              </w:rPr>
+              <w:t xml:space="preserve">sạn </w:t>
             </w:r>
             <w:r>
               <w:rPr>
@@ -7019,7 +7252,19 @@
                 <w:shd w:val="clear" w:color="auto" w:fill="FFFFFF"/>
                 <w:lang w:val="en-US"/>
               </w:rPr>
-              <w:t>:Thông tin phòng,thông tin khách hàng,thông tin dịch vụ,họp đồng thuê phòng</w:t>
+              <w:t>:Thông</w:t>
+            </w:r>
+            <w:proofErr w:type="gramEnd"/>
+            <w:r>
+              <w:rPr>
+                <w:rFonts w:cstheme="minorHAnsi"/>
+                <w:color w:val="1D2129"/>
+                <w:sz w:val="24"/>
+                <w:szCs w:val="24"/>
+                <w:shd w:val="clear" w:color="auto" w:fill="FFFFFF"/>
+                <w:lang w:val="en-US"/>
+              </w:rPr>
+              <w:t xml:space="preserve"> tin phòng,thông tin khách hàng,thông tin dịch vụ,họp đồng thuê phòng</w:t>
             </w:r>
             <w:r>
               <w:rPr>
@@ -7100,7 +7345,31 @@
                 <w:shd w:val="clear" w:color="auto" w:fill="FFFFFF"/>
                 <w:lang w:val="en-US"/>
               </w:rPr>
-              <w:t xml:space="preserve"> nhanh chóng,chính xác </w:t>
+              <w:t xml:space="preserve"> nhanh </w:t>
+            </w:r>
+            <w:proofErr w:type="gramStart"/>
+            <w:r>
+              <w:rPr>
+                <w:rFonts w:cstheme="minorHAnsi"/>
+                <w:color w:val="1D2129"/>
+                <w:sz w:val="24"/>
+                <w:szCs w:val="24"/>
+                <w:shd w:val="clear" w:color="auto" w:fill="FFFFFF"/>
+                <w:lang w:val="en-US"/>
+              </w:rPr>
+              <w:t>chóng,chính</w:t>
+            </w:r>
+            <w:proofErr w:type="gramEnd"/>
+            <w:r>
+              <w:rPr>
+                <w:rFonts w:cstheme="minorHAnsi"/>
+                <w:color w:val="1D2129"/>
+                <w:sz w:val="24"/>
+                <w:szCs w:val="24"/>
+                <w:shd w:val="clear" w:color="auto" w:fill="FFFFFF"/>
+                <w:lang w:val="en-US"/>
+              </w:rPr>
+              <w:t xml:space="preserve"> xác </w:t>
             </w:r>
           </w:p>
         </w:tc>
@@ -7159,7 +7428,31 @@
                 <w:shd w:val="clear" w:color="auto" w:fill="FFFFFF"/>
                 <w:lang w:val="en-US"/>
               </w:rPr>
-              <w:t>Thực hiện được các báo cáo thống kê thông tin về doanh thu,sốlượng khách đến khách đi…</w:t>
+              <w:t xml:space="preserve">Thực hiện được các báo cáo thống kê thông tin về doanh </w:t>
+            </w:r>
+            <w:proofErr w:type="gramStart"/>
+            <w:r>
+              <w:rPr>
+                <w:rFonts w:cstheme="minorHAnsi"/>
+                <w:color w:val="1D2129"/>
+                <w:sz w:val="24"/>
+                <w:szCs w:val="24"/>
+                <w:shd w:val="clear" w:color="auto" w:fill="FFFFFF"/>
+                <w:lang w:val="en-US"/>
+              </w:rPr>
+              <w:t>thu,sốlượng</w:t>
+            </w:r>
+            <w:proofErr w:type="gramEnd"/>
+            <w:r>
+              <w:rPr>
+                <w:rFonts w:cstheme="minorHAnsi"/>
+                <w:color w:val="1D2129"/>
+                <w:sz w:val="24"/>
+                <w:szCs w:val="24"/>
+                <w:shd w:val="clear" w:color="auto" w:fill="FFFFFF"/>
+                <w:lang w:val="en-US"/>
+              </w:rPr>
+              <w:t xml:space="preserve"> khách đến khách đi…</w:t>
             </w:r>
           </w:p>
         </w:tc>
@@ -7218,7 +7511,31 @@
                 <w:shd w:val="clear" w:color="auto" w:fill="FFFFFF"/>
                 <w:lang w:val="en-US"/>
               </w:rPr>
-              <w:t>Các hóa đơn, biểu mẫu, báo cáo,... có thể in ra giấy.</w:t>
+              <w:t xml:space="preserve">Các hóa đơn, biểu mẫu, báo </w:t>
+            </w:r>
+            <w:proofErr w:type="gramStart"/>
+            <w:r>
+              <w:rPr>
+                <w:rFonts w:cstheme="minorHAnsi"/>
+                <w:color w:val="1D2129"/>
+                <w:sz w:val="24"/>
+                <w:szCs w:val="24"/>
+                <w:shd w:val="clear" w:color="auto" w:fill="FFFFFF"/>
+                <w:lang w:val="en-US"/>
+              </w:rPr>
+              <w:t>cáo,...</w:t>
+            </w:r>
+            <w:proofErr w:type="gramEnd"/>
+            <w:r>
+              <w:rPr>
+                <w:rFonts w:cstheme="minorHAnsi"/>
+                <w:color w:val="1D2129"/>
+                <w:sz w:val="24"/>
+                <w:szCs w:val="24"/>
+                <w:shd w:val="clear" w:color="auto" w:fill="FFFFFF"/>
+                <w:lang w:val="en-US"/>
+              </w:rPr>
+              <w:t xml:space="preserve"> có thể in ra giấy.</w:t>
             </w:r>
           </w:p>
         </w:tc>
@@ -7268,6 +7585,7 @@
                 <w:lang w:val="en-US"/>
               </w:rPr>
             </w:pPr>
+            <w:proofErr w:type="gramStart"/>
             <w:r>
               <w:rPr>
                 <w:rFonts w:cstheme="minorHAnsi"/>
@@ -7277,7 +7595,19 @@
                 <w:shd w:val="clear" w:color="auto" w:fill="FFFFFF"/>
                 <w:lang w:val="en-US"/>
               </w:rPr>
-              <w:t>Thêm,xóa,sửa các thông tin về khách hàng,hợp đồng,dịch vụ,phòng</w:t>
+              <w:t>Thêm,xóa</w:t>
+            </w:r>
+            <w:proofErr w:type="gramEnd"/>
+            <w:r>
+              <w:rPr>
+                <w:rFonts w:cstheme="minorHAnsi"/>
+                <w:color w:val="1D2129"/>
+                <w:sz w:val="24"/>
+                <w:szCs w:val="24"/>
+                <w:shd w:val="clear" w:color="auto" w:fill="FFFFFF"/>
+                <w:lang w:val="en-US"/>
+              </w:rPr>
+              <w:t>,sửa các thông tin về khách hàng,hợp đồng,dịch vụ,phòng</w:t>
             </w:r>
             <w:r>
               <w:rPr>
@@ -8347,7 +8677,27 @@
           <w:lang w:val="en-US"/>
         </w:rPr>
         <w:lastRenderedPageBreak/>
-        <w:t>CHƯƠNG 3 :THIẾT KẾ HỆ THỐNG</w:t>
+        <w:t xml:space="preserve">CHƯƠNG </w:t>
+      </w:r>
+      <w:proofErr w:type="gramStart"/>
+      <w:r>
+        <w:rPr>
+          <w:b/>
+          <w:sz w:val="24"/>
+          <w:szCs w:val="24"/>
+          <w:lang w:val="en-US"/>
+        </w:rPr>
+        <w:t>3 :THIẾT</w:t>
+      </w:r>
+      <w:proofErr w:type="gramEnd"/>
+      <w:r>
+        <w:rPr>
+          <w:b/>
+          <w:sz w:val="24"/>
+          <w:szCs w:val="24"/>
+          <w:lang w:val="en-US"/>
+        </w:rPr>
+        <w:t xml:space="preserve"> KẾ HỆ THỐNG</w:t>
       </w:r>
     </w:p>
     <w:p>
@@ -9216,6 +9566,7 @@
                 <w:lang w:val="en-US"/>
               </w:rPr>
             </w:pPr>
+            <w:proofErr w:type="gramStart"/>
             <w:r>
               <w:rPr>
                 <w:sz w:val="24"/>
@@ -9238,7 +9589,16 @@
                 <w:szCs w:val="24"/>
                 <w:lang w:val="en-US"/>
               </w:rPr>
-              <w:t>,trả phòng</w:t>
+              <w:t>,trả</w:t>
+            </w:r>
+            <w:proofErr w:type="gramEnd"/>
+            <w:r>
+              <w:rPr>
+                <w:sz w:val="24"/>
+                <w:szCs w:val="24"/>
+                <w:lang w:val="en-US"/>
+              </w:rPr>
+              <w:t xml:space="preserve"> phòng</w:t>
             </w:r>
           </w:p>
         </w:tc>
@@ -9261,7 +9621,16 @@
                 <w:szCs w:val="24"/>
                 <w:lang w:val="en-US"/>
               </w:rPr>
-              <w:t>Xem thông tin hợp đồng đặt phòng.</w:t>
+              <w:t xml:space="preserve">Xem thông tin hợp đồng đặt </w:t>
+            </w:r>
+            <w:proofErr w:type="gramStart"/>
+            <w:r>
+              <w:rPr>
+                <w:sz w:val="24"/>
+                <w:szCs w:val="24"/>
+                <w:lang w:val="en-US"/>
+              </w:rPr>
+              <w:t>phòng.</w:t>
             </w:r>
             <w:r>
               <w:rPr>
@@ -9269,7 +9638,16 @@
                 <w:szCs w:val="24"/>
                 <w:lang w:val="en-US"/>
               </w:rPr>
-              <w:t>Xác nhận nhận phòng đã đặt,trả phòng,</w:t>
+              <w:t>Xác</w:t>
+            </w:r>
+            <w:proofErr w:type="gramEnd"/>
+            <w:r>
+              <w:rPr>
+                <w:sz w:val="24"/>
+                <w:szCs w:val="24"/>
+                <w:lang w:val="en-US"/>
+              </w:rPr>
+              <w:t xml:space="preserve"> nhận nhận phòng đã đặt,trả phòng,</w:t>
             </w:r>
           </w:p>
         </w:tc>
@@ -9333,13 +9711,23 @@
                 <w:lang w:val="en-US"/>
               </w:rPr>
             </w:pPr>
+            <w:proofErr w:type="gramStart"/>
             <w:r>
               <w:rPr>
                 <w:sz w:val="24"/>
                 <w:szCs w:val="24"/>
                 <w:lang w:val="en-US"/>
               </w:rPr>
-              <w:t>Thêm,sửa,xóa đặt phòng</w:t>
+              <w:t>Thêm,sửa</w:t>
+            </w:r>
+            <w:proofErr w:type="gramEnd"/>
+            <w:r>
+              <w:rPr>
+                <w:sz w:val="24"/>
+                <w:szCs w:val="24"/>
+                <w:lang w:val="en-US"/>
+              </w:rPr>
+              <w:t>,xóa đặt phòng</w:t>
             </w:r>
           </w:p>
         </w:tc>
@@ -9404,6 +9792,7 @@
                 <w:lang w:val="en-US"/>
               </w:rPr>
             </w:pPr>
+            <w:proofErr w:type="gramStart"/>
             <w:r>
               <w:rPr>
                 <w:sz w:val="24"/>
@@ -9418,7 +9807,16 @@
                 <w:szCs w:val="24"/>
                 <w:lang w:val="en-US"/>
               </w:rPr>
-              <w:t>sửa,xem thông tin phòng</w:t>
+              <w:t>sửa</w:t>
+            </w:r>
+            <w:proofErr w:type="gramEnd"/>
+            <w:r>
+              <w:rPr>
+                <w:sz w:val="24"/>
+                <w:szCs w:val="24"/>
+                <w:lang w:val="en-US"/>
+              </w:rPr>
+              <w:t>,xem thông tin phòng</w:t>
             </w:r>
           </w:p>
         </w:tc>
@@ -9505,7 +9903,25 @@
                 <w:szCs w:val="24"/>
                 <w:lang w:val="en-US"/>
               </w:rPr>
-              <w:t>em thông tin lịch phòng quá khứ,hiện tại,tương lai</w:t>
+              <w:t xml:space="preserve">em thông tin lịch phòng quá </w:t>
+            </w:r>
+            <w:proofErr w:type="gramStart"/>
+            <w:r>
+              <w:rPr>
+                <w:sz w:val="24"/>
+                <w:szCs w:val="24"/>
+                <w:lang w:val="en-US"/>
+              </w:rPr>
+              <w:t>khứ,hiện</w:t>
+            </w:r>
+            <w:proofErr w:type="gramEnd"/>
+            <w:r>
+              <w:rPr>
+                <w:sz w:val="24"/>
+                <w:szCs w:val="24"/>
+                <w:lang w:val="en-US"/>
+              </w:rPr>
+              <w:t xml:space="preserve"> tại,tương lai</w:t>
             </w:r>
           </w:p>
         </w:tc>
@@ -9570,13 +9986,23 @@
                 <w:lang w:val="en-US"/>
               </w:rPr>
             </w:pPr>
+            <w:proofErr w:type="gramStart"/>
             <w:r>
               <w:rPr>
                 <w:sz w:val="24"/>
                 <w:szCs w:val="24"/>
                 <w:lang w:val="en-US"/>
               </w:rPr>
-              <w:t>Thêm,xóa,sửa,xem thông tin dịch vụ</w:t>
+              <w:t>Thêm,xóa</w:t>
+            </w:r>
+            <w:proofErr w:type="gramEnd"/>
+            <w:r>
+              <w:rPr>
+                <w:sz w:val="24"/>
+                <w:szCs w:val="24"/>
+                <w:lang w:val="en-US"/>
+              </w:rPr>
+              <w:t>,sửa,xem thông tin dịch vụ</w:t>
             </w:r>
           </w:p>
         </w:tc>
@@ -9646,7 +10072,25 @@
                 <w:szCs w:val="24"/>
                 <w:lang w:val="en-US"/>
               </w:rPr>
-              <w:t>Thanh toán tổng chi phí ở,sử dụng dịch vụ của khách theo phòng</w:t>
+              <w:t xml:space="preserve">Thanh toán tổng chi phí </w:t>
+            </w:r>
+            <w:proofErr w:type="gramStart"/>
+            <w:r>
+              <w:rPr>
+                <w:sz w:val="24"/>
+                <w:szCs w:val="24"/>
+                <w:lang w:val="en-US"/>
+              </w:rPr>
+              <w:t>ở,sử</w:t>
+            </w:r>
+            <w:proofErr w:type="gramEnd"/>
+            <w:r>
+              <w:rPr>
+                <w:sz w:val="24"/>
+                <w:szCs w:val="24"/>
+                <w:lang w:val="en-US"/>
+              </w:rPr>
+              <w:t xml:space="preserve"> dụng dịch vụ của khách theo phòng</w:t>
             </w:r>
             <w:r>
               <w:rPr>
@@ -9724,7 +10168,25 @@
                 <w:szCs w:val="24"/>
                 <w:lang w:val="en-US"/>
               </w:rPr>
-              <w:t>Xem thông tin tổng thu,chi theo ngày tuần tháng,năm.</w:t>
+              <w:t xml:space="preserve">Xem thông tin tổng </w:t>
+            </w:r>
+            <w:proofErr w:type="gramStart"/>
+            <w:r>
+              <w:rPr>
+                <w:sz w:val="24"/>
+                <w:szCs w:val="24"/>
+                <w:lang w:val="en-US"/>
+              </w:rPr>
+              <w:t>thu,chi</w:t>
+            </w:r>
+            <w:proofErr w:type="gramEnd"/>
+            <w:r>
+              <w:rPr>
+                <w:sz w:val="24"/>
+                <w:szCs w:val="24"/>
+                <w:lang w:val="en-US"/>
+              </w:rPr>
+              <w:t xml:space="preserve"> theo ngày tuần tháng,năm.</w:t>
             </w:r>
             <w:r>
               <w:rPr>
@@ -10312,16 +10774,36 @@
           <w:szCs w:val="24"/>
           <w:lang w:val="en-US"/>
         </w:rPr>
-        <w:t>- Mối quan hệ: Người quản trị</w:t>
-      </w:r>
-      <w:r>
-        <w:rPr>
-          <w:b/>
-          <w:sz w:val="24"/>
-          <w:szCs w:val="24"/>
-          <w:lang w:val="en-US"/>
-        </w:rPr>
-        <w:t>,nhân viên</w:t>
+        <w:t xml:space="preserve">- Mối quan hệ: Người quản </w:t>
+      </w:r>
+      <w:proofErr w:type="gramStart"/>
+      <w:r>
+        <w:rPr>
+          <w:b/>
+          <w:sz w:val="24"/>
+          <w:szCs w:val="24"/>
+          <w:lang w:val="en-US"/>
+        </w:rPr>
+        <w:t>trị</w:t>
+      </w:r>
+      <w:r>
+        <w:rPr>
+          <w:b/>
+          <w:sz w:val="24"/>
+          <w:szCs w:val="24"/>
+          <w:lang w:val="en-US"/>
+        </w:rPr>
+        <w:t>,nhân</w:t>
+      </w:r>
+      <w:proofErr w:type="gramEnd"/>
+      <w:r>
+        <w:rPr>
+          <w:b/>
+          <w:sz w:val="24"/>
+          <w:szCs w:val="24"/>
+          <w:lang w:val="en-US"/>
+        </w:rPr>
+        <w:t xml:space="preserve"> viên</w:t>
       </w:r>
       <w:r>
         <w:rPr>
@@ -10585,16 +11067,36 @@
           <w:szCs w:val="24"/>
           <w:lang w:val="en-US"/>
         </w:rPr>
-        <w:t>- Mối quan hệ: Người quản trị</w:t>
-      </w:r>
-      <w:r>
-        <w:rPr>
-          <w:b/>
-          <w:sz w:val="24"/>
-          <w:szCs w:val="24"/>
-          <w:lang w:val="en-US"/>
-        </w:rPr>
-        <w:t>,nhân viên</w:t>
+        <w:t xml:space="preserve">- Mối quan hệ: Người quản </w:t>
+      </w:r>
+      <w:proofErr w:type="gramStart"/>
+      <w:r>
+        <w:rPr>
+          <w:b/>
+          <w:sz w:val="24"/>
+          <w:szCs w:val="24"/>
+          <w:lang w:val="en-US"/>
+        </w:rPr>
+        <w:t>trị</w:t>
+      </w:r>
+      <w:r>
+        <w:rPr>
+          <w:b/>
+          <w:sz w:val="24"/>
+          <w:szCs w:val="24"/>
+          <w:lang w:val="en-US"/>
+        </w:rPr>
+        <w:t>,nhân</w:t>
+      </w:r>
+      <w:proofErr w:type="gramEnd"/>
+      <w:r>
+        <w:rPr>
+          <w:b/>
+          <w:sz w:val="24"/>
+          <w:szCs w:val="24"/>
+          <w:lang w:val="en-US"/>
+        </w:rPr>
+        <w:t xml:space="preserve"> viên</w:t>
       </w:r>
       <w:r>
         <w:rPr>
@@ -10724,7 +11226,27 @@
           <w:szCs w:val="24"/>
           <w:lang w:val="en-US"/>
         </w:rPr>
-        <w:t>i dùng xem lịch phòng(tình trạng)</w:t>
+        <w:t xml:space="preserve">i dùng xem lịch </w:t>
+      </w:r>
+      <w:proofErr w:type="gramStart"/>
+      <w:r>
+        <w:rPr>
+          <w:b/>
+          <w:sz w:val="24"/>
+          <w:szCs w:val="24"/>
+          <w:lang w:val="en-US"/>
+        </w:rPr>
+        <w:t>phòng(</w:t>
+      </w:r>
+      <w:proofErr w:type="gramEnd"/>
+      <w:r>
+        <w:rPr>
+          <w:b/>
+          <w:sz w:val="24"/>
+          <w:szCs w:val="24"/>
+          <w:lang w:val="en-US"/>
+        </w:rPr>
+        <w:t>tình trạng)</w:t>
       </w:r>
     </w:p>
     <w:p>
@@ -10860,16 +11382,36 @@
           <w:szCs w:val="24"/>
           <w:lang w:val="en-US"/>
         </w:rPr>
-        <w:t>- Mối quan hệ: Người quản trị</w:t>
-      </w:r>
-      <w:r>
-        <w:rPr>
-          <w:b/>
-          <w:sz w:val="24"/>
-          <w:szCs w:val="24"/>
-          <w:lang w:val="en-US"/>
-        </w:rPr>
-        <w:t>,nhân viên</w:t>
+        <w:t xml:space="preserve">- Mối quan hệ: Người quản </w:t>
+      </w:r>
+      <w:proofErr w:type="gramStart"/>
+      <w:r>
+        <w:rPr>
+          <w:b/>
+          <w:sz w:val="24"/>
+          <w:szCs w:val="24"/>
+          <w:lang w:val="en-US"/>
+        </w:rPr>
+        <w:t>trị</w:t>
+      </w:r>
+      <w:r>
+        <w:rPr>
+          <w:b/>
+          <w:sz w:val="24"/>
+          <w:szCs w:val="24"/>
+          <w:lang w:val="en-US"/>
+        </w:rPr>
+        <w:t>,nhân</w:t>
+      </w:r>
+      <w:proofErr w:type="gramEnd"/>
+      <w:r>
+        <w:rPr>
+          <w:b/>
+          <w:sz w:val="24"/>
+          <w:szCs w:val="24"/>
+          <w:lang w:val="en-US"/>
+        </w:rPr>
+        <w:t xml:space="preserve"> viên</w:t>
       </w:r>
       <w:r>
         <w:rPr>
@@ -11099,16 +11641,36 @@
           <w:szCs w:val="24"/>
           <w:lang w:val="en-US"/>
         </w:rPr>
-        <w:t>3.4.8</w:t>
-      </w:r>
-      <w:r>
-        <w:rPr>
-          <w:b/>
-          <w:sz w:val="24"/>
-          <w:szCs w:val="24"/>
-          <w:lang w:val="en-US"/>
-        </w:rPr>
-        <w:t>.Sơ đồ Activity Diagram Đăng nhập:</w:t>
+        <w:t>3.4.</w:t>
+      </w:r>
+      <w:proofErr w:type="gramStart"/>
+      <w:r>
+        <w:rPr>
+          <w:b/>
+          <w:sz w:val="24"/>
+          <w:szCs w:val="24"/>
+          <w:lang w:val="en-US"/>
+        </w:rPr>
+        <w:t>8</w:t>
+      </w:r>
+      <w:r>
+        <w:rPr>
+          <w:b/>
+          <w:sz w:val="24"/>
+          <w:szCs w:val="24"/>
+          <w:lang w:val="en-US"/>
+        </w:rPr>
+        <w:t>.Sơ</w:t>
+      </w:r>
+      <w:proofErr w:type="gramEnd"/>
+      <w:r>
+        <w:rPr>
+          <w:b/>
+          <w:sz w:val="24"/>
+          <w:szCs w:val="24"/>
+          <w:lang w:val="en-US"/>
+        </w:rPr>
+        <w:t xml:space="preserve"> đồ Activity Diagram Đăng nhập:</w:t>
       </w:r>
     </w:p>
     <w:p>
@@ -11181,7 +11743,27 @@
           <w:szCs w:val="24"/>
           <w:lang w:val="en-US"/>
         </w:rPr>
-        <w:t>1.2.Sơ đồ Activity Diagram Lập hóa đơn</w:t>
+        <w:t>1.</w:t>
+      </w:r>
+      <w:proofErr w:type="gramStart"/>
+      <w:r>
+        <w:rPr>
+          <w:b/>
+          <w:sz w:val="24"/>
+          <w:szCs w:val="24"/>
+          <w:lang w:val="en-US"/>
+        </w:rPr>
+        <w:t>2.Sơ</w:t>
+      </w:r>
+      <w:proofErr w:type="gramEnd"/>
+      <w:r>
+        <w:rPr>
+          <w:b/>
+          <w:sz w:val="24"/>
+          <w:szCs w:val="24"/>
+          <w:lang w:val="en-US"/>
+        </w:rPr>
+        <w:t xml:space="preserve"> đồ Activity Diagram Lập hóa đơn</w:t>
       </w:r>
     </w:p>
     <w:p>
@@ -11258,7 +11840,27 @@
           <w:szCs w:val="24"/>
           <w:lang w:val="en-US"/>
         </w:rPr>
-        <w:t>1.3.Sơ đồ Activity Diagram Thanh toán</w:t>
+        <w:t>1.</w:t>
+      </w:r>
+      <w:proofErr w:type="gramStart"/>
+      <w:r>
+        <w:rPr>
+          <w:b/>
+          <w:sz w:val="24"/>
+          <w:szCs w:val="24"/>
+          <w:lang w:val="en-US"/>
+        </w:rPr>
+        <w:t>3.Sơ</w:t>
+      </w:r>
+      <w:proofErr w:type="gramEnd"/>
+      <w:r>
+        <w:rPr>
+          <w:b/>
+          <w:sz w:val="24"/>
+          <w:szCs w:val="24"/>
+          <w:lang w:val="en-US"/>
+        </w:rPr>
+        <w:t xml:space="preserve"> đồ Activity Diagram Thanh toán</w:t>
       </w:r>
     </w:p>
     <w:p>
@@ -11332,7 +11934,27 @@
           <w:szCs w:val="24"/>
           <w:lang w:val="en-US"/>
         </w:rPr>
-        <w:t>1.4.Sơ đồ Activity Diagram Thống kê báo cáo</w:t>
+        <w:t>1.</w:t>
+      </w:r>
+      <w:proofErr w:type="gramStart"/>
+      <w:r>
+        <w:rPr>
+          <w:b/>
+          <w:sz w:val="24"/>
+          <w:szCs w:val="24"/>
+          <w:lang w:val="en-US"/>
+        </w:rPr>
+        <w:t>4.Sơ</w:t>
+      </w:r>
+      <w:proofErr w:type="gramEnd"/>
+      <w:r>
+        <w:rPr>
+          <w:b/>
+          <w:sz w:val="24"/>
+          <w:szCs w:val="24"/>
+          <w:lang w:val="en-US"/>
+        </w:rPr>
+        <w:t xml:space="preserve"> đồ Activity Diagram Thống kê báo cáo</w:t>
       </w:r>
     </w:p>
     <w:p>
@@ -16538,7 +17160,27 @@
           <w:szCs w:val="24"/>
           <w:lang w:val="en-US"/>
         </w:rPr>
-        <w:t>- Tìm  kiếm khách hàng</w:t>
+        <w:t xml:space="preserve">- </w:t>
+      </w:r>
+      <w:proofErr w:type="gramStart"/>
+      <w:r>
+        <w:rPr>
+          <w:b/>
+          <w:sz w:val="24"/>
+          <w:szCs w:val="24"/>
+          <w:lang w:val="en-US"/>
+        </w:rPr>
+        <w:t>Tìm  kiếm</w:t>
+      </w:r>
+      <w:proofErr w:type="gramEnd"/>
+      <w:r>
+        <w:rPr>
+          <w:b/>
+          <w:sz w:val="24"/>
+          <w:szCs w:val="24"/>
+          <w:lang w:val="en-US"/>
+        </w:rPr>
+        <w:t xml:space="preserve"> khách hàng</w:t>
       </w:r>
     </w:p>
     <w:p>
@@ -25944,7 +26586,27 @@
           <w:sz w:val="20"/>
           <w:lang w:val="en-US"/>
         </w:rPr>
-        <w:t xml:space="preserve">         Quản trị viên,Nhân viên</w:t>
+        <w:t xml:space="preserve">         Quản trị </w:t>
+      </w:r>
+      <w:proofErr w:type="gramStart"/>
+      <w:r>
+        <w:rPr>
+          <w:rFonts w:ascii="Times New Roman" w:hAnsi="Times New Roman"/>
+          <w:w w:val="105"/>
+          <w:sz w:val="20"/>
+          <w:lang w:val="en-US"/>
+        </w:rPr>
+        <w:t>viên,Nhân</w:t>
+      </w:r>
+      <w:proofErr w:type="gramEnd"/>
+      <w:r>
+        <w:rPr>
+          <w:rFonts w:ascii="Times New Roman" w:hAnsi="Times New Roman"/>
+          <w:w w:val="105"/>
+          <w:sz w:val="20"/>
+          <w:lang w:val="en-US"/>
+        </w:rPr>
+        <w:t xml:space="preserve"> viên</w:t>
       </w:r>
       <w:r>
         <w:rPr>
@@ -26092,7 +26754,17 @@
           <w:lang w:val="en-US"/>
         </w:rPr>
         <w:lastRenderedPageBreak/>
-        <w:t>-Thêm đặt phòng</w:t>
+        <w:t xml:space="preserve">-Thêm đặt </w:t>
+      </w:r>
+      <w:proofErr w:type="gramStart"/>
+      <w:r>
+        <w:rPr>
+          <w:b/>
+          <w:sz w:val="24"/>
+          <w:szCs w:val="24"/>
+          <w:lang w:val="en-US"/>
+        </w:rPr>
+        <w:t>phòng</w:t>
       </w:r>
       <w:r>
         <w:rPr>
@@ -26103,6 +26775,7 @@
         </w:rPr>
         <w:t xml:space="preserve"> :</w:t>
       </w:r>
+      <w:proofErr w:type="gramEnd"/>
     </w:p>
     <w:p>
       <w:pPr>
@@ -26256,8 +26929,19 @@
           <w:szCs w:val="24"/>
           <w:lang w:val="en-US"/>
         </w:rPr>
-        <w:t>đặt phòng :</w:t>
-      </w:r>
+        <w:t xml:space="preserve">đặt </w:t>
+      </w:r>
+      <w:proofErr w:type="gramStart"/>
+      <w:r>
+        <w:rPr>
+          <w:b/>
+          <w:sz w:val="24"/>
+          <w:szCs w:val="24"/>
+          <w:lang w:val="en-US"/>
+        </w:rPr>
+        <w:t>phòng :</w:t>
+      </w:r>
+      <w:proofErr w:type="gramEnd"/>
     </w:p>
     <w:p>
       <w:pPr>
@@ -26449,8 +27133,6 @@
           <w:lang w:val="en-US"/>
         </w:rPr>
       </w:pPr>
-      <w:bookmarkStart w:id="1" w:name="_GoBack"/>
-      <w:bookmarkEnd w:id="1"/>
       <w:r>
         <w:rPr>
           <w:b/>
@@ -26459,8 +27141,19 @@
           <w:lang w:val="en-US"/>
         </w:rPr>
         <w:lastRenderedPageBreak/>
-        <w:t>-Xóa đặt phòng :</w:t>
-      </w:r>
+        <w:t xml:space="preserve">-Xóa đặt </w:t>
+      </w:r>
+      <w:proofErr w:type="gramStart"/>
+      <w:r>
+        <w:rPr>
+          <w:b/>
+          <w:sz w:val="24"/>
+          <w:szCs w:val="24"/>
+          <w:lang w:val="en-US"/>
+        </w:rPr>
+        <w:t>phòng :</w:t>
+      </w:r>
+      <w:proofErr w:type="gramEnd"/>
     </w:p>
     <w:p>
       <w:pPr>
@@ -30921,7 +31614,27 @@
           <w:sz w:val="20"/>
           <w:lang w:val="en-US"/>
         </w:rPr>
-        <w:t xml:space="preserve">         Quản trị viên,Nhân viên</w:t>
+        <w:t xml:space="preserve">         Quản trị </w:t>
+      </w:r>
+      <w:proofErr w:type="gramStart"/>
+      <w:r>
+        <w:rPr>
+          <w:rFonts w:ascii="Times New Roman" w:hAnsi="Times New Roman"/>
+          <w:w w:val="105"/>
+          <w:sz w:val="20"/>
+          <w:lang w:val="en-US"/>
+        </w:rPr>
+        <w:t>viên,Nhân</w:t>
+      </w:r>
+      <w:proofErr w:type="gramEnd"/>
+      <w:r>
+        <w:rPr>
+          <w:rFonts w:ascii="Times New Roman" w:hAnsi="Times New Roman"/>
+          <w:w w:val="105"/>
+          <w:sz w:val="20"/>
+          <w:lang w:val="en-US"/>
+        </w:rPr>
+        <w:t xml:space="preserve"> viên</w:t>
       </w:r>
       <w:r>
         <w:rPr>
@@ -31313,6 +32026,15 @@
         </w:rPr>
         <w:t xml:space="preserve"> trống</w:t>
       </w:r>
+      <w:r>
+        <w:rPr>
+          <w:b/>
+          <w:sz w:val="24"/>
+          <w:szCs w:val="24"/>
+          <w:lang w:val="en-US"/>
+        </w:rPr>
+        <w:t>.</w:t>
+      </w:r>
     </w:p>
     <w:p>
       <w:pPr>
@@ -31413,6 +32135,8 @@
           <w:lang w:val="en-US"/>
         </w:rPr>
       </w:pPr>
+      <w:bookmarkStart w:id="1" w:name="_GoBack"/>
+      <w:bookmarkEnd w:id="1"/>
     </w:p>
     <w:sectPr>
       <w:pgSz w:w="11906" w:h="16838"/>
@@ -37865,7 +38589,7 @@
 </file>
 
 <file path=customXml/itemProps1.xml><?xml version="1.0" encoding="utf-8"?>
-<ds:datastoreItem xmlns:ds="http://schemas.openxmlformats.org/officeDocument/2006/customXml" ds:itemID="{6249B235-B858-49B4-87CB-9D4269903010}">
+<ds:datastoreItem xmlns:ds="http://schemas.openxmlformats.org/officeDocument/2006/customXml" ds:itemID="{75C1AC68-C652-4319-92F1-9D46C883E7F5}">
   <ds:schemaRefs>
     <ds:schemaRef ds:uri="http://schemas.openxmlformats.org/officeDocument/2006/bibliography"/>
   </ds:schemaRefs>

--- a/File Báo cáo.docx
+++ b/File Báo cáo.docx
@@ -2885,7 +2885,7 @@
           </mc:Choice>
           <mc:Fallback>
             <w:pict>
-              <v:shapetype w14:anchorId="3249BEE4" id="_x0000_t32" coordsize="21600,21600" o:spt="32" o:oned="t" path="m,l21600,21600e" filled="f">
+              <v:shapetype w14:anchorId="3FB24DA4" id="_x0000_t32" coordsize="21600,21600" o:spt="32" o:oned="t" path="m,l21600,21600e" filled="f">
                 <v:path arrowok="t" fillok="f" o:connecttype="none"/>
                 <o:lock v:ext="edit" shapetype="t"/>
               </v:shapetype>
@@ -2958,7 +2958,7 @@
           </mc:Choice>
           <mc:Fallback>
             <w:pict>
-              <v:shape w14:anchorId="18E76772" id="Straight Arrow Connector 23" o:spid="_x0000_s1026" type="#_x0000_t32" style="position:absolute;margin-left:101.25pt;margin-top:303.95pt;width:43.5pt;height:.75pt;z-index:251671552;visibility:visible;mso-wrap-style:square;mso-wrap-distance-left:9pt;mso-wrap-distance-top:0;mso-wrap-distance-right:9pt;mso-wrap-distance-bottom:0;mso-position-horizontal:absolute;mso-position-horizontal-relative:text;mso-position-vertical:absolute;mso-position-vertical-relative:text" o:gfxdata="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" strokecolor="#4472c4 [3204]" strokeweight=".5pt">
+              <v:shape w14:anchorId="79514750" id="Straight Arrow Connector 23" o:spid="_x0000_s1026" type="#_x0000_t32" style="position:absolute;margin-left:101.25pt;margin-top:303.95pt;width:43.5pt;height:.75pt;z-index:251671552;visibility:visible;mso-wrap-style:square;mso-wrap-distance-left:9pt;mso-wrap-distance-top:0;mso-wrap-distance-right:9pt;mso-wrap-distance-bottom:0;mso-position-horizontal:absolute;mso-position-horizontal-relative:text;mso-position-vertical:absolute;mso-position-vertical-relative:text" o:gfxdata="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" strokecolor="#4472c4 [3204]" strokeweight=".5pt">
                 <v:stroke endarrow="open" joinstyle="miter"/>
               </v:shape>
             </w:pict>
@@ -3027,7 +3027,7 @@
           </mc:Choice>
           <mc:Fallback>
             <w:pict>
-              <v:shape w14:anchorId="3A9954E1" id="Straight Arrow Connector 22" o:spid="_x0000_s1026" type="#_x0000_t32" style="position:absolute;margin-left:99pt;margin-top:229.7pt;width:45.75pt;height:.75pt;z-index:251670528;visibility:visible;mso-wrap-style:square;mso-wrap-distance-left:9pt;mso-wrap-distance-top:0;mso-wrap-distance-right:9pt;mso-wrap-distance-bottom:0;mso-position-horizontal:absolute;mso-position-horizontal-relative:text;mso-position-vertical:absolute;mso-position-vertical-relative:text" o:gfxdata="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" strokecolor="#4472c4 [3204]" strokeweight=".5pt">
+              <v:shape w14:anchorId="1E72F185" id="Straight Arrow Connector 22" o:spid="_x0000_s1026" type="#_x0000_t32" style="position:absolute;margin-left:99pt;margin-top:229.7pt;width:45.75pt;height:.75pt;z-index:251670528;visibility:visible;mso-wrap-style:square;mso-wrap-distance-left:9pt;mso-wrap-distance-top:0;mso-wrap-distance-right:9pt;mso-wrap-distance-bottom:0;mso-position-horizontal:absolute;mso-position-horizontal-relative:text;mso-position-vertical:absolute;mso-position-vertical-relative:text" o:gfxdata="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" strokecolor="#4472c4 [3204]" strokeweight=".5pt">
                 <v:stroke endarrow="open" joinstyle="miter"/>
               </v:shape>
             </w:pict>
@@ -3096,7 +3096,7 @@
           </mc:Choice>
           <mc:Fallback>
             <w:pict>
-              <v:shape w14:anchorId="7D76AF8C" id="Straight Arrow Connector 21" o:spid="_x0000_s1026" type="#_x0000_t32" style="position:absolute;margin-left:101.25pt;margin-top:89.45pt;width:43.5pt;height:0;z-index:251669504;visibility:visible;mso-wrap-style:square;mso-wrap-distance-left:9pt;mso-wrap-distance-top:0;mso-wrap-distance-right:9pt;mso-wrap-distance-bottom:0;mso-position-horizontal:absolute;mso-position-horizontal-relative:text;mso-position-vertical:absolute;mso-position-vertical-relative:text" o:gfxdata="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" strokecolor="#4472c4 [3204]" strokeweight=".5pt">
+              <v:shape w14:anchorId="79A8E869" id="Straight Arrow Connector 21" o:spid="_x0000_s1026" type="#_x0000_t32" style="position:absolute;margin-left:101.25pt;margin-top:89.45pt;width:43.5pt;height:0;z-index:251669504;visibility:visible;mso-wrap-style:square;mso-wrap-distance-left:9pt;mso-wrap-distance-top:0;mso-wrap-distance-right:9pt;mso-wrap-distance-bottom:0;mso-position-horizontal:absolute;mso-position-horizontal-relative:text;mso-position-vertical:absolute;mso-position-vertical-relative:text" o:gfxdata="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" strokecolor="#4472c4 [3204]" strokeweight=".5pt">
                 <v:stroke endarrow="open" joinstyle="miter"/>
               </v:shape>
             </w:pict>
@@ -3165,7 +3165,7 @@
           </mc:Choice>
           <mc:Fallback>
             <w:pict>
-              <v:shape w14:anchorId="245DE807" id="Straight Arrow Connector 20" o:spid="_x0000_s1026" type="#_x0000_t32" style="position:absolute;margin-left:101.25pt;margin-top:30.95pt;width:43.5pt;height:0;z-index:251668480;visibility:visible;mso-wrap-style:square;mso-wrap-distance-left:9pt;mso-wrap-distance-top:0;mso-wrap-distance-right:9pt;mso-wrap-distance-bottom:0;mso-position-horizontal:absolute;mso-position-horizontal-relative:text;mso-position-vertical:absolute;mso-position-vertical-relative:text" o:gfxdata="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" strokecolor="#4472c4 [3204]" strokeweight=".5pt">
+              <v:shape w14:anchorId="706C17CA" id="Straight Arrow Connector 20" o:spid="_x0000_s1026" type="#_x0000_t32" style="position:absolute;margin-left:101.25pt;margin-top:30.95pt;width:43.5pt;height:0;z-index:251668480;visibility:visible;mso-wrap-style:square;mso-wrap-distance-left:9pt;mso-wrap-distance-top:0;mso-wrap-distance-right:9pt;mso-wrap-distance-bottom:0;mso-position-horizontal:absolute;mso-position-horizontal-relative:text;mso-position-vertical:absolute;mso-position-vertical-relative:text" o:gfxdata="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" strokecolor="#4472c4 [3204]" strokeweight=".5pt">
                 <v:stroke endarrow="open" joinstyle="miter"/>
               </v:shape>
             </w:pict>
@@ -3231,7 +3231,7 @@
           </mc:Choice>
           <mc:Fallback>
             <w:pict>
-              <v:line w14:anchorId="3ADF1C00" id="Straight Connector 19" o:spid="_x0000_s1026" style="position:absolute;flip:x;z-index:251667456;visibility:visible;mso-wrap-style:square;mso-wrap-distance-left:9pt;mso-wrap-distance-top:0;mso-wrap-distance-right:9pt;mso-wrap-distance-bottom:0;mso-position-horizontal:absolute;mso-position-horizontal-relative:text;mso-position-vertical:absolute;mso-position-vertical-relative:text" from="99pt,30.95pt" to="101.25pt,379.7pt" o:gfxdata="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" strokecolor="#4472c4 [3204]" strokeweight=".5pt">
+              <v:line w14:anchorId="5874F224" id="Straight Connector 19" o:spid="_x0000_s1026" style="position:absolute;flip:x;z-index:251667456;visibility:visible;mso-wrap-style:square;mso-wrap-distance-left:9pt;mso-wrap-distance-top:0;mso-wrap-distance-right:9pt;mso-wrap-distance-bottom:0;mso-position-horizontal:absolute;mso-position-horizontal-relative:text;mso-position-vertical:absolute;mso-position-vertical-relative:text" from="99pt,30.95pt" to="101.25pt,379.7pt" o:gfxdata="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" strokecolor="#4472c4 [3204]" strokeweight=".5pt">
                 <v:stroke joinstyle="miter"/>
               </v:line>
             </w:pict>
@@ -3300,7 +3300,7 @@
           </mc:Choice>
           <mc:Fallback>
             <w:pict>
-              <v:shape w14:anchorId="2F247C50" id="Straight Arrow Connector 18" o:spid="_x0000_s1026" type="#_x0000_t32" style="position:absolute;margin-left:71.25pt;margin-top:157.7pt;width:73.5pt;height:.75pt;flip:y;z-index:251666432;visibility:visible;mso-wrap-style:square;mso-wrap-distance-left:9pt;mso-wrap-distance-top:0;mso-wrap-distance-right:9pt;mso-wrap-distance-bottom:0;mso-position-horizontal:absolute;mso-position-horizontal-relative:text;mso-position-vertical:absolute;mso-position-vertical-relative:text" o:gfxdata="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" strokecolor="#4472c4 [3204]" strokeweight=".5pt">
+              <v:shape w14:anchorId="3E2CC3FD" id="Straight Arrow Connector 18" o:spid="_x0000_s1026" type="#_x0000_t32" style="position:absolute;margin-left:71.25pt;margin-top:157.7pt;width:73.5pt;height:.75pt;flip:y;z-index:251666432;visibility:visible;mso-wrap-style:square;mso-wrap-distance-left:9pt;mso-wrap-distance-top:0;mso-wrap-distance-right:9pt;mso-wrap-distance-bottom:0;mso-position-horizontal:absolute;mso-position-horizontal-relative:text;mso-position-vertical:absolute;mso-position-vertical-relative:text" o:gfxdata="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" strokecolor="#4472c4 [3204]" strokeweight=".5pt">
                 <v:stroke endarrow="open" joinstyle="miter"/>
               </v:shape>
             </w:pict>
@@ -26449,8 +26449,6 @@
           <w:lang w:val="en-US"/>
         </w:rPr>
       </w:pPr>
-      <w:bookmarkStart w:id="1" w:name="_GoBack"/>
-      <w:bookmarkEnd w:id="1"/>
       <w:r>
         <w:rPr>
           <w:b/>
@@ -26515,34 +26513,391 @@
     </w:p>
     <w:p>
       <w:pPr>
+        <w:ind w:hanging="1080"/>
+        <w:rPr>
+          <w:b/>
+          <w:sz w:val="24"/>
+          <w:szCs w:val="24"/>
+          <w:lang w:val="en-US"/>
+        </w:rPr>
+      </w:pPr>
+    </w:p>
+    <w:p>
+      <w:pPr>
+        <w:ind w:hanging="1080"/>
+        <w:rPr>
+          <w:b/>
+          <w:sz w:val="24"/>
+          <w:szCs w:val="24"/>
+          <w:lang w:val="en-US"/>
+        </w:rPr>
+      </w:pPr>
+    </w:p>
+    <w:p>
+      <w:pPr>
+        <w:ind w:hanging="1080"/>
+        <w:rPr>
+          <w:b/>
+          <w:sz w:val="24"/>
+          <w:szCs w:val="24"/>
+          <w:lang w:val="en-US"/>
+        </w:rPr>
+      </w:pPr>
+    </w:p>
+    <w:p>
+      <w:pPr>
+        <w:ind w:hanging="1080"/>
+        <w:rPr>
+          <w:b/>
+          <w:sz w:val="24"/>
+          <w:szCs w:val="24"/>
+          <w:lang w:val="en-US"/>
+        </w:rPr>
+      </w:pPr>
+    </w:p>
+    <w:p>
+      <w:pPr>
+        <w:ind w:hanging="1080"/>
+        <w:rPr>
+          <w:b/>
+          <w:sz w:val="24"/>
+          <w:szCs w:val="24"/>
+          <w:lang w:val="en-US"/>
+        </w:rPr>
+      </w:pPr>
+    </w:p>
+    <w:p>
+      <w:pPr>
+        <w:ind w:hanging="1080"/>
+        <w:rPr>
+          <w:b/>
+          <w:sz w:val="24"/>
+          <w:szCs w:val="24"/>
+          <w:lang w:val="en-US"/>
+        </w:rPr>
+      </w:pPr>
+    </w:p>
+    <w:p>
+      <w:pPr>
+        <w:ind w:hanging="1080"/>
+        <w:rPr>
+          <w:b/>
+          <w:sz w:val="24"/>
+          <w:szCs w:val="24"/>
+          <w:lang w:val="en-US"/>
+        </w:rPr>
+      </w:pPr>
+    </w:p>
+    <w:p>
+      <w:pPr>
+        <w:ind w:hanging="1080"/>
+        <w:rPr>
+          <w:b/>
+          <w:sz w:val="24"/>
+          <w:szCs w:val="24"/>
+          <w:lang w:val="en-US"/>
+        </w:rPr>
+      </w:pPr>
+    </w:p>
+    <w:p>
+      <w:pPr>
+        <w:ind w:hanging="1080"/>
+        <w:rPr>
+          <w:b/>
+          <w:sz w:val="24"/>
+          <w:szCs w:val="24"/>
+          <w:lang w:val="en-US"/>
+        </w:rPr>
+      </w:pPr>
+    </w:p>
+    <w:p>
+      <w:pPr>
+        <w:ind w:hanging="1080"/>
+        <w:rPr>
+          <w:b/>
+          <w:sz w:val="24"/>
+          <w:szCs w:val="24"/>
+          <w:lang w:val="en-US"/>
+        </w:rPr>
+      </w:pPr>
+    </w:p>
+    <w:p>
+      <w:pPr>
+        <w:ind w:hanging="1080"/>
+        <w:rPr>
+          <w:b/>
+          <w:sz w:val="24"/>
+          <w:szCs w:val="24"/>
+          <w:lang w:val="en-US"/>
+        </w:rPr>
+      </w:pPr>
+    </w:p>
+    <w:p>
+      <w:pPr>
+        <w:ind w:hanging="1080"/>
+        <w:rPr>
+          <w:b/>
+          <w:sz w:val="24"/>
+          <w:szCs w:val="24"/>
+          <w:lang w:val="en-US"/>
+        </w:rPr>
+      </w:pPr>
+    </w:p>
+    <w:p>
+      <w:pPr>
         <w:tabs>
           <w:tab w:val="left" w:pos="999"/>
           <w:tab w:val="left" w:pos="8773"/>
         </w:tabs>
         <w:spacing w:before="164"/>
-        <w:ind w:left="279"/>
+        <w:ind w:left="855"/>
         <w:rPr>
           <w:rFonts w:cstheme="minorHAnsi"/>
-          <w:sz w:val="19"/>
-        </w:rPr>
-      </w:pPr>
-    </w:p>
-    <w:p>
-      <w:pPr>
-        <w:rPr>
-          <w:b/>
-          <w:sz w:val="24"/>
-          <w:szCs w:val="24"/>
-          <w:lang w:val="en-US"/>
-        </w:rPr>
-      </w:pPr>
-      <w:r>
-        <w:rPr>
-          <w:b/>
-          <w:sz w:val="24"/>
-          <w:szCs w:val="24"/>
-          <w:lang w:val="en-US"/>
-        </w:rPr>
+          <w:b/>
+          <w:sz w:val="28"/>
+          <w:szCs w:val="28"/>
+          <w:lang w:val="en-US"/>
+        </w:rPr>
+      </w:pPr>
+      <w:r>
+        <w:rPr>
+          <w:rFonts w:cstheme="minorHAnsi"/>
+          <w:b/>
+          <w:sz w:val="28"/>
+          <w:szCs w:val="28"/>
+          <w:lang w:val="en-US"/>
+        </w:rPr>
+        <w:lastRenderedPageBreak/>
+        <w:t>*</w:t>
+      </w:r>
+      <w:r>
+        <w:rPr>
+          <w:rFonts w:cstheme="minorHAnsi"/>
+          <w:b/>
+          <w:sz w:val="28"/>
+          <w:szCs w:val="28"/>
+          <w:lang w:val="en-US"/>
+        </w:rPr>
+        <w:t>Class diagram</w:t>
+      </w:r>
+    </w:p>
+    <w:p>
+      <w:pPr>
+        <w:pStyle w:val="ListParagraph"/>
+        <w:tabs>
+          <w:tab w:val="left" w:pos="999"/>
+          <w:tab w:val="left" w:pos="8773"/>
+        </w:tabs>
+        <w:spacing w:before="164"/>
+        <w:rPr>
+          <w:rFonts w:cstheme="minorHAnsi"/>
+          <w:b/>
+          <w:sz w:val="28"/>
+          <w:szCs w:val="28"/>
+          <w:lang w:val="en-US"/>
+        </w:rPr>
+      </w:pPr>
+    </w:p>
+    <w:p>
+      <w:pPr>
+        <w:pStyle w:val="ListParagraph"/>
+        <w:tabs>
+          <w:tab w:val="left" w:pos="999"/>
+          <w:tab w:val="left" w:pos="8773"/>
+        </w:tabs>
+        <w:spacing w:before="164"/>
+        <w:ind w:hanging="450"/>
+        <w:rPr>
+          <w:rFonts w:cstheme="minorHAnsi"/>
+          <w:b/>
+          <w:sz w:val="28"/>
+          <w:szCs w:val="28"/>
+          <w:lang w:val="en-US"/>
+        </w:rPr>
+      </w:pPr>
+      <w:r>
+        <w:rPr>
+          <w:rFonts w:cstheme="minorHAnsi"/>
+          <w:b/>
+          <w:noProof/>
+          <w:sz w:val="28"/>
+          <w:szCs w:val="28"/>
+          <w:lang w:val="en-US"/>
+        </w:rPr>
+        <w:drawing>
+          <wp:inline distT="0" distB="0" distL="0" distR="0" wp14:anchorId="58936DDE" wp14:editId="034A36B5">
+            <wp:extent cx="5844540" cy="5013960"/>
+            <wp:effectExtent l="0" t="0" r="3810" b="0"/>
+            <wp:docPr id="26" name="Picture 26"/>
+            <wp:cNvGraphicFramePr>
+              <a:graphicFrameLocks xmlns:a="http://schemas.openxmlformats.org/drawingml/2006/main" noChangeAspect="1"/>
+            </wp:cNvGraphicFramePr>
+            <a:graphic xmlns:a="http://schemas.openxmlformats.org/drawingml/2006/main">
+              <a:graphicData uri="http://schemas.openxmlformats.org/drawingml/2006/picture">
+                <pic:pic xmlns:pic="http://schemas.openxmlformats.org/drawingml/2006/picture">
+                  <pic:nvPicPr>
+                    <pic:cNvPr id="0" name="Picture 2"/>
+                    <pic:cNvPicPr>
+                      <a:picLocks noChangeAspect="1" noChangeArrowheads="1"/>
+                    </pic:cNvPicPr>
+                  </pic:nvPicPr>
+                  <pic:blipFill>
+                    <a:blip r:embed="rId38">
+                      <a:extLst>
+                        <a:ext uri="{28A0092B-C50C-407E-A947-70E740481C1C}">
+                          <a14:useLocalDpi xmlns:a14="http://schemas.microsoft.com/office/drawing/2010/main" val="0"/>
+                        </a:ext>
+                      </a:extLst>
+                    </a:blip>
+                    <a:srcRect/>
+                    <a:stretch>
+                      <a:fillRect/>
+                    </a:stretch>
+                  </pic:blipFill>
+                  <pic:spPr bwMode="auto">
+                    <a:xfrm>
+                      <a:off x="0" y="0"/>
+                      <a:ext cx="5844540" cy="5013960"/>
+                    </a:xfrm>
+                    <a:prstGeom prst="rect">
+                      <a:avLst/>
+                    </a:prstGeom>
+                    <a:noFill/>
+                    <a:ln>
+                      <a:noFill/>
+                    </a:ln>
+                  </pic:spPr>
+                </pic:pic>
+              </a:graphicData>
+            </a:graphic>
+          </wp:inline>
+        </w:drawing>
+      </w:r>
+    </w:p>
+    <w:p>
+      <w:pPr>
+        <w:pStyle w:val="ListParagraph"/>
+        <w:tabs>
+          <w:tab w:val="left" w:pos="999"/>
+          <w:tab w:val="left" w:pos="8773"/>
+        </w:tabs>
+        <w:spacing w:before="164"/>
+        <w:rPr>
+          <w:rFonts w:cstheme="minorHAnsi"/>
+          <w:b/>
+          <w:sz w:val="28"/>
+          <w:szCs w:val="28"/>
+          <w:lang w:val="en-US"/>
+        </w:rPr>
+      </w:pPr>
+    </w:p>
+    <w:p>
+      <w:pPr>
+        <w:rPr>
+          <w:b/>
+          <w:sz w:val="24"/>
+          <w:szCs w:val="24"/>
+          <w:lang w:val="en-US"/>
+        </w:rPr>
+      </w:pPr>
+    </w:p>
+    <w:p>
+      <w:pPr>
+        <w:rPr>
+          <w:b/>
+          <w:sz w:val="24"/>
+          <w:szCs w:val="24"/>
+          <w:lang w:val="en-US"/>
+        </w:rPr>
+      </w:pPr>
+    </w:p>
+    <w:p>
+      <w:pPr>
+        <w:rPr>
+          <w:b/>
+          <w:sz w:val="24"/>
+          <w:szCs w:val="24"/>
+          <w:lang w:val="en-US"/>
+        </w:rPr>
+      </w:pPr>
+    </w:p>
+    <w:p>
+      <w:pPr>
+        <w:rPr>
+          <w:b/>
+          <w:sz w:val="24"/>
+          <w:szCs w:val="24"/>
+          <w:lang w:val="en-US"/>
+        </w:rPr>
+      </w:pPr>
+    </w:p>
+    <w:p>
+      <w:pPr>
+        <w:rPr>
+          <w:b/>
+          <w:sz w:val="24"/>
+          <w:szCs w:val="24"/>
+          <w:lang w:val="en-US"/>
+        </w:rPr>
+      </w:pPr>
+    </w:p>
+    <w:p>
+      <w:pPr>
+        <w:rPr>
+          <w:b/>
+          <w:sz w:val="24"/>
+          <w:szCs w:val="24"/>
+          <w:lang w:val="en-US"/>
+        </w:rPr>
+      </w:pPr>
+    </w:p>
+    <w:p>
+      <w:pPr>
+        <w:rPr>
+          <w:b/>
+          <w:sz w:val="24"/>
+          <w:szCs w:val="24"/>
+          <w:lang w:val="en-US"/>
+        </w:rPr>
+      </w:pPr>
+    </w:p>
+    <w:p>
+      <w:pPr>
+        <w:rPr>
+          <w:b/>
+          <w:sz w:val="24"/>
+          <w:szCs w:val="24"/>
+          <w:lang w:val="en-US"/>
+        </w:rPr>
+      </w:pPr>
+    </w:p>
+    <w:p>
+      <w:pPr>
+        <w:rPr>
+          <w:b/>
+          <w:sz w:val="24"/>
+          <w:szCs w:val="24"/>
+          <w:lang w:val="en-US"/>
+        </w:rPr>
+      </w:pPr>
+    </w:p>
+    <w:p>
+      <w:pPr>
+        <w:rPr>
+          <w:b/>
+          <w:sz w:val="24"/>
+          <w:szCs w:val="24"/>
+          <w:lang w:val="en-US"/>
+        </w:rPr>
+      </w:pPr>
+      <w:r>
+        <w:rPr>
+          <w:b/>
+          <w:sz w:val="24"/>
+          <w:szCs w:val="24"/>
+          <w:lang w:val="en-US"/>
+        </w:rPr>
+        <w:lastRenderedPageBreak/>
         <w:t>3.5.3 Quản lí phòng</w:t>
       </w:r>
     </w:p>
@@ -26807,7 +27162,6 @@
           <w:noProof/>
           <w:lang w:eastAsia="vi-VN"/>
         </w:rPr>
-        <w:lastRenderedPageBreak/>
         <mc:AlternateContent>
           <mc:Choice Requires="wpg">
             <w:drawing>
@@ -31003,6 +31357,7 @@
           <w:szCs w:val="24"/>
           <w:lang w:val="en-US"/>
         </w:rPr>
+        <w:lastRenderedPageBreak/>
         <w:t>- Thêm phòng</w:t>
       </w:r>
     </w:p>
@@ -31020,83 +31375,11 @@
           <w:noProof/>
           <w:lang w:eastAsia="vi-VN"/>
         </w:rPr>
-        <w:lastRenderedPageBreak/>
         <w:drawing>
           <wp:inline distT="0" distB="0" distL="0" distR="0" wp14:anchorId="5835F24D" wp14:editId="6E364870">
             <wp:extent cx="5845810" cy="4905234"/>
             <wp:effectExtent l="0" t="0" r="2540" b="0"/>
             <wp:docPr id="16" name="Picture 16"/>
-            <wp:cNvGraphicFramePr>
-              <a:graphicFrameLocks xmlns:a="http://schemas.openxmlformats.org/drawingml/2006/main" noChangeAspect="1"/>
-            </wp:cNvGraphicFramePr>
-            <a:graphic xmlns:a="http://schemas.openxmlformats.org/drawingml/2006/main">
-              <a:graphicData uri="http://schemas.openxmlformats.org/drawingml/2006/picture">
-                <pic:pic xmlns:pic="http://schemas.openxmlformats.org/drawingml/2006/picture">
-                  <pic:nvPicPr>
-                    <pic:cNvPr id="0" name=""/>
-                    <pic:cNvPicPr/>
-                  </pic:nvPicPr>
-                  <pic:blipFill>
-                    <a:blip r:embed="rId38"/>
-                    <a:stretch>
-                      <a:fillRect/>
-                    </a:stretch>
-                  </pic:blipFill>
-                  <pic:spPr>
-                    <a:xfrm>
-                      <a:off x="0" y="0"/>
-                      <a:ext cx="5845810" cy="4905234"/>
-                    </a:xfrm>
-                    <a:prstGeom prst="rect">
-                      <a:avLst/>
-                    </a:prstGeom>
-                  </pic:spPr>
-                </pic:pic>
-              </a:graphicData>
-            </a:graphic>
-          </wp:inline>
-        </w:drawing>
-      </w:r>
-    </w:p>
-    <w:p>
-      <w:pPr>
-        <w:rPr>
-          <w:b/>
-          <w:sz w:val="24"/>
-          <w:szCs w:val="24"/>
-          <w:lang w:val="en-US"/>
-        </w:rPr>
-      </w:pPr>
-      <w:r>
-        <w:rPr>
-          <w:b/>
-          <w:sz w:val="24"/>
-          <w:szCs w:val="24"/>
-          <w:lang w:val="en-US"/>
-        </w:rPr>
-        <w:t>- Sửa phòng</w:t>
-      </w:r>
-    </w:p>
-    <w:p>
-      <w:pPr>
-        <w:rPr>
-          <w:b/>
-          <w:sz w:val="24"/>
-          <w:szCs w:val="24"/>
-          <w:lang w:val="en-US"/>
-        </w:rPr>
-      </w:pPr>
-      <w:r>
-        <w:rPr>
-          <w:noProof/>
-          <w:lang w:eastAsia="vi-VN"/>
-        </w:rPr>
-        <w:lastRenderedPageBreak/>
-        <w:drawing>
-          <wp:inline distT="0" distB="0" distL="0" distR="0" wp14:anchorId="35532857" wp14:editId="523F73C3">
-            <wp:extent cx="5429250" cy="4800600"/>
-            <wp:effectExtent l="0" t="0" r="0" b="0"/>
-            <wp:docPr id="17" name="Picture 17"/>
             <wp:cNvGraphicFramePr>
               <a:graphicFrameLocks xmlns:a="http://schemas.openxmlformats.org/drawingml/2006/main" noChangeAspect="1"/>
             </wp:cNvGraphicFramePr>
@@ -31116,6 +31399,77 @@
                   <pic:spPr>
                     <a:xfrm>
                       <a:off x="0" y="0"/>
+                      <a:ext cx="5845810" cy="4905234"/>
+                    </a:xfrm>
+                    <a:prstGeom prst="rect">
+                      <a:avLst/>
+                    </a:prstGeom>
+                  </pic:spPr>
+                </pic:pic>
+              </a:graphicData>
+            </a:graphic>
+          </wp:inline>
+        </w:drawing>
+      </w:r>
+    </w:p>
+    <w:p>
+      <w:pPr>
+        <w:rPr>
+          <w:b/>
+          <w:sz w:val="24"/>
+          <w:szCs w:val="24"/>
+          <w:lang w:val="en-US"/>
+        </w:rPr>
+      </w:pPr>
+      <w:r>
+        <w:rPr>
+          <w:b/>
+          <w:sz w:val="24"/>
+          <w:szCs w:val="24"/>
+          <w:lang w:val="en-US"/>
+        </w:rPr>
+        <w:t>- Sửa phòng</w:t>
+      </w:r>
+    </w:p>
+    <w:p>
+      <w:pPr>
+        <w:rPr>
+          <w:b/>
+          <w:sz w:val="24"/>
+          <w:szCs w:val="24"/>
+          <w:lang w:val="en-US"/>
+        </w:rPr>
+      </w:pPr>
+      <w:r>
+        <w:rPr>
+          <w:noProof/>
+          <w:lang w:eastAsia="vi-VN"/>
+        </w:rPr>
+        <w:lastRenderedPageBreak/>
+        <w:drawing>
+          <wp:inline distT="0" distB="0" distL="0" distR="0" wp14:anchorId="35532857" wp14:editId="523F73C3">
+            <wp:extent cx="5429250" cy="4800600"/>
+            <wp:effectExtent l="0" t="0" r="0" b="0"/>
+            <wp:docPr id="17" name="Picture 17"/>
+            <wp:cNvGraphicFramePr>
+              <a:graphicFrameLocks xmlns:a="http://schemas.openxmlformats.org/drawingml/2006/main" noChangeAspect="1"/>
+            </wp:cNvGraphicFramePr>
+            <a:graphic xmlns:a="http://schemas.openxmlformats.org/drawingml/2006/main">
+              <a:graphicData uri="http://schemas.openxmlformats.org/drawingml/2006/picture">
+                <pic:pic xmlns:pic="http://schemas.openxmlformats.org/drawingml/2006/picture">
+                  <pic:nvPicPr>
+                    <pic:cNvPr id="0" name=""/>
+                    <pic:cNvPicPr/>
+                  </pic:nvPicPr>
+                  <pic:blipFill>
+                    <a:blip r:embed="rId40"/>
+                    <a:stretch>
+                      <a:fillRect/>
+                    </a:stretch>
+                  </pic:blipFill>
+                  <pic:spPr>
+                    <a:xfrm>
+                      <a:off x="0" y="0"/>
                       <a:ext cx="5429250" cy="4800600"/>
                     </a:xfrm>
                     <a:prstGeom prst="rect">
@@ -31382,7 +31736,7 @@
                     <pic:cNvPicPr/>
                   </pic:nvPicPr>
                   <pic:blipFill>
-                    <a:blip r:embed="rId40"/>
+                    <a:blip r:embed="rId41"/>
                     <a:stretch>
                       <a:fillRect/>
                     </a:stretch>
@@ -31413,6 +31767,28 @@
           <w:lang w:val="en-US"/>
         </w:rPr>
       </w:pPr>
+      <w:r>
+        <w:rPr>
+          <w:b/>
+          <w:sz w:val="24"/>
+          <w:szCs w:val="24"/>
+          <w:lang w:val="en-US"/>
+        </w:rPr>
+        <w:t>Class Diagram</w:t>
+      </w:r>
+    </w:p>
+    <w:p>
+      <w:pPr>
+        <w:ind w:hanging="450"/>
+        <w:rPr>
+          <w:b/>
+          <w:sz w:val="24"/>
+          <w:szCs w:val="24"/>
+          <w:lang w:val="en-US"/>
+        </w:rPr>
+      </w:pPr>
+      <w:bookmarkStart w:id="1" w:name="_GoBack"/>
+      <w:bookmarkEnd w:id="1"/>
     </w:p>
     <w:sectPr>
       <w:pgSz w:w="11906" w:h="16838"/>
@@ -32156,6 +32532,119 @@
     </w:lvl>
   </w:abstractNum>
   <w:abstractNum w:abstractNumId="6" w15:restartNumberingAfterBreak="0">
+    <w:nsid w:val="1E8A4AA3"/>
+    <w:multiLevelType w:val="hybridMultilevel"/>
+    <w:tmpl w:val="2A80E0D0"/>
+    <w:lvl w:ilvl="0" w:tplc="0409000D">
+      <w:start w:val="1"/>
+      <w:numFmt w:val="bullet"/>
+      <w:lvlText w:val=""/>
+      <w:lvlJc w:val="left"/>
+      <w:pPr>
+        <w:ind w:left="720" w:hanging="360"/>
+      </w:pPr>
+      <w:rPr>
+        <w:rFonts w:ascii="Wingdings" w:hAnsi="Wingdings" w:hint="default"/>
+      </w:rPr>
+    </w:lvl>
+    <w:lvl w:ilvl="1" w:tplc="04090003" w:tentative="1">
+      <w:start w:val="1"/>
+      <w:numFmt w:val="bullet"/>
+      <w:lvlText w:val="o"/>
+      <w:lvlJc w:val="left"/>
+      <w:pPr>
+        <w:ind w:left="1440" w:hanging="360"/>
+      </w:pPr>
+      <w:rPr>
+        <w:rFonts w:ascii="Courier New" w:hAnsi="Courier New" w:cs="Courier New" w:hint="default"/>
+      </w:rPr>
+    </w:lvl>
+    <w:lvl w:ilvl="2" w:tplc="04090005" w:tentative="1">
+      <w:start w:val="1"/>
+      <w:numFmt w:val="bullet"/>
+      <w:lvlText w:val=""/>
+      <w:lvlJc w:val="left"/>
+      <w:pPr>
+        <w:ind w:left="2160" w:hanging="360"/>
+      </w:pPr>
+      <w:rPr>
+        <w:rFonts w:ascii="Wingdings" w:hAnsi="Wingdings" w:hint="default"/>
+      </w:rPr>
+    </w:lvl>
+    <w:lvl w:ilvl="3" w:tplc="04090001" w:tentative="1">
+      <w:start w:val="1"/>
+      <w:numFmt w:val="bullet"/>
+      <w:lvlText w:val=""/>
+      <w:lvlJc w:val="left"/>
+      <w:pPr>
+        <w:ind w:left="2880" w:hanging="360"/>
+      </w:pPr>
+      <w:rPr>
+        <w:rFonts w:ascii="Symbol" w:hAnsi="Symbol" w:hint="default"/>
+      </w:rPr>
+    </w:lvl>
+    <w:lvl w:ilvl="4" w:tplc="04090003" w:tentative="1">
+      <w:start w:val="1"/>
+      <w:numFmt w:val="bullet"/>
+      <w:lvlText w:val="o"/>
+      <w:lvlJc w:val="left"/>
+      <w:pPr>
+        <w:ind w:left="3600" w:hanging="360"/>
+      </w:pPr>
+      <w:rPr>
+        <w:rFonts w:ascii="Courier New" w:hAnsi="Courier New" w:cs="Courier New" w:hint="default"/>
+      </w:rPr>
+    </w:lvl>
+    <w:lvl w:ilvl="5" w:tplc="04090005" w:tentative="1">
+      <w:start w:val="1"/>
+      <w:numFmt w:val="bullet"/>
+      <w:lvlText w:val=""/>
+      <w:lvlJc w:val="left"/>
+      <w:pPr>
+        <w:ind w:left="4320" w:hanging="360"/>
+      </w:pPr>
+      <w:rPr>
+        <w:rFonts w:ascii="Wingdings" w:hAnsi="Wingdings" w:hint="default"/>
+      </w:rPr>
+    </w:lvl>
+    <w:lvl w:ilvl="6" w:tplc="04090001" w:tentative="1">
+      <w:start w:val="1"/>
+      <w:numFmt w:val="bullet"/>
+      <w:lvlText w:val=""/>
+      <w:lvlJc w:val="left"/>
+      <w:pPr>
+        <w:ind w:left="5040" w:hanging="360"/>
+      </w:pPr>
+      <w:rPr>
+        <w:rFonts w:ascii="Symbol" w:hAnsi="Symbol" w:hint="default"/>
+      </w:rPr>
+    </w:lvl>
+    <w:lvl w:ilvl="7" w:tplc="04090003" w:tentative="1">
+      <w:start w:val="1"/>
+      <w:numFmt w:val="bullet"/>
+      <w:lvlText w:val="o"/>
+      <w:lvlJc w:val="left"/>
+      <w:pPr>
+        <w:ind w:left="5760" w:hanging="360"/>
+      </w:pPr>
+      <w:rPr>
+        <w:rFonts w:ascii="Courier New" w:hAnsi="Courier New" w:cs="Courier New" w:hint="default"/>
+      </w:rPr>
+    </w:lvl>
+    <w:lvl w:ilvl="8" w:tplc="04090005" w:tentative="1">
+      <w:start w:val="1"/>
+      <w:numFmt w:val="bullet"/>
+      <w:lvlText w:val=""/>
+      <w:lvlJc w:val="left"/>
+      <w:pPr>
+        <w:ind w:left="6480" w:hanging="360"/>
+      </w:pPr>
+      <w:rPr>
+        <w:rFonts w:ascii="Wingdings" w:hAnsi="Wingdings" w:hint="default"/>
+      </w:rPr>
+    </w:lvl>
+  </w:abstractNum>
+  <w:abstractNum w:abstractNumId="7" w15:restartNumberingAfterBreak="0">
     <w:nsid w:val="41360702"/>
     <w:multiLevelType w:val="hybridMultilevel"/>
     <w:tmpl w:val="F0E63854"/>
@@ -32268,7 +32757,7 @@
       </w:rPr>
     </w:lvl>
   </w:abstractNum>
-  <w:abstractNum w:abstractNumId="7" w15:restartNumberingAfterBreak="0">
+  <w:abstractNum w:abstractNumId="8" w15:restartNumberingAfterBreak="0">
     <w:nsid w:val="595905D0"/>
     <w:multiLevelType w:val="hybridMultilevel"/>
     <w:tmpl w:val="33ACC106"/>
@@ -32381,7 +32870,7 @@
       </w:rPr>
     </w:lvl>
   </w:abstractNum>
-  <w:abstractNum w:abstractNumId="8" w15:restartNumberingAfterBreak="0">
+  <w:abstractNum w:abstractNumId="9" w15:restartNumberingAfterBreak="0">
     <w:nsid w:val="60736C4F"/>
     <w:multiLevelType w:val="hybridMultilevel"/>
     <w:tmpl w:val="3F7AA998"/>
@@ -32494,7 +32983,7 @@
       </w:rPr>
     </w:lvl>
   </w:abstractNum>
-  <w:abstractNum w:abstractNumId="9" w15:restartNumberingAfterBreak="0">
+  <w:abstractNum w:abstractNumId="10" w15:restartNumberingAfterBreak="0">
     <w:nsid w:val="6ECE265A"/>
     <w:multiLevelType w:val="hybridMultilevel"/>
     <w:tmpl w:val="688057A4"/>
@@ -32607,7 +33096,7 @@
       </w:rPr>
     </w:lvl>
   </w:abstractNum>
-  <w:abstractNum w:abstractNumId="10" w15:restartNumberingAfterBreak="0">
+  <w:abstractNum w:abstractNumId="11" w15:restartNumberingAfterBreak="0">
     <w:nsid w:val="7C871BF8"/>
     <w:multiLevelType w:val="hybridMultilevel"/>
     <w:tmpl w:val="10282DD8"/>
@@ -32721,19 +33210,19 @@
     </w:lvl>
   </w:abstractNum>
   <w:num w:numId="1">
-    <w:abstractNumId w:val="9"/>
+    <w:abstractNumId w:val="10"/>
   </w:num>
   <w:num w:numId="2">
-    <w:abstractNumId w:val="7"/>
+    <w:abstractNumId w:val="8"/>
   </w:num>
   <w:num w:numId="3">
     <w:abstractNumId w:val="4"/>
   </w:num>
   <w:num w:numId="4">
-    <w:abstractNumId w:val="6"/>
+    <w:abstractNumId w:val="7"/>
   </w:num>
   <w:num w:numId="5">
-    <w:abstractNumId w:val="10"/>
+    <w:abstractNumId w:val="11"/>
   </w:num>
   <w:num w:numId="6">
     <w:abstractNumId w:val="1"/>
@@ -32748,10 +33237,13 @@
     <w:abstractNumId w:val="0"/>
   </w:num>
   <w:num w:numId="10">
-    <w:abstractNumId w:val="8"/>
+    <w:abstractNumId w:val="9"/>
   </w:num>
   <w:num w:numId="11">
     <w:abstractNumId w:val="5"/>
+  </w:num>
+  <w:num w:numId="12">
+    <w:abstractNumId w:val="6"/>
   </w:num>
 </w:numbering>
 </file>
@@ -37865,7 +38357,7 @@
 </file>
 
 <file path=customXml/itemProps1.xml><?xml version="1.0" encoding="utf-8"?>
-<ds:datastoreItem xmlns:ds="http://schemas.openxmlformats.org/officeDocument/2006/customXml" ds:itemID="{6249B235-B858-49B4-87CB-9D4269903010}">
+<ds:datastoreItem xmlns:ds="http://schemas.openxmlformats.org/officeDocument/2006/customXml" ds:itemID="{229030BF-A560-4DA3-B9F5-EA9488E829F4}">
   <ds:schemaRefs>
     <ds:schemaRef ds:uri="http://schemas.openxmlformats.org/officeDocument/2006/bibliography"/>
   </ds:schemaRefs>
